--- a/doc/20_要件定義書/01_要件定義書_チーム名.docx
+++ b/doc/20_要件定義書/01_要件定義書_チーム名.docx
@@ -740,117 +740,16 @@
       </w:r>
     </w:p>
     <w:p>
-      <w:r>
-        <w:t>現代の主流</w:t>
-      </w:r>
-      <w:r>
-        <w:t>SNS</w:t>
-      </w:r>
-      <w:r>
-        <w:t>は成功体験や充実した日常の共有が主であり、失敗を経験したユーザーには「人とのつながりを感じたいが、キラキラした</w:t>
-      </w:r>
-      <w:r>
-        <w:t>SNS</w:t>
-      </w:r>
-      <w:r>
-        <w:t>はストレス」「失敗談を投稿するのに抵抗がある」といった悩みが</w:t>
-      </w:r>
-      <w:r>
-        <w:rPr>
-          <w:rFonts w:hint="eastAsia"/>
-        </w:rPr>
-        <w:t>発生している</w:t>
-      </w:r>
-      <w:r>
-        <w:t>。</w:t>
-      </w:r>
-    </w:p>
-    <w:p>
-      <w:r>
-        <w:t>しかし、失敗を乗り越えることは自身の成長につながり、失敗自体も成功体験の一部と言え</w:t>
-      </w:r>
-      <w:r>
-        <w:rPr>
-          <w:rFonts w:hint="eastAsia"/>
-        </w:rPr>
-        <w:t>る</w:t>
-      </w:r>
-      <w:r>
-        <w:t>。情報交換が容易な現代において、失敗談を共有</w:t>
-      </w:r>
-      <w:r>
-        <w:rPr>
-          <w:rFonts w:hint="eastAsia"/>
-        </w:rPr>
-        <w:t>・閲覧</w:t>
-      </w:r>
-      <w:r>
-        <w:t>する機会が少ないのは損失で</w:t>
-      </w:r>
-      <w:r>
-        <w:rPr>
-          <w:rFonts w:hint="eastAsia"/>
-        </w:rPr>
-        <w:t>ある</w:t>
-      </w:r>
-      <w:r>
-        <w:t>。</w:t>
-      </w:r>
-    </w:p>
-    <w:p>
-      <w:pPr>
-        <w:rPr>
-          <w:rFonts w:hint="eastAsia"/>
-        </w:rPr>
-      </w:pPr>
-      <w:r>
-        <w:t>また、失敗を言語化して発信することは</w:t>
-      </w:r>
-      <w:r>
-        <w:rPr>
-          <w:rFonts w:hint="eastAsia"/>
-        </w:rPr>
-        <w:t>単純な</w:t>
-      </w:r>
-      <w:r>
-        <w:t>ストレス発散や失敗のリマインド</w:t>
-      </w:r>
-      <w:r>
-        <w:rPr>
-          <w:rFonts w:hint="eastAsia"/>
-        </w:rPr>
-        <w:t>という面でも効果を発揮する。</w:t>
-      </w:r>
-    </w:p>
-    <w:p>
-      <w:r>
-        <w:t>このため、失敗談投稿</w:t>
-      </w:r>
-      <w:r>
-        <w:t>SNS</w:t>
-      </w:r>
-      <w:r>
-        <w:rPr>
-          <w:rFonts w:hint="eastAsia"/>
-        </w:rPr>
-        <w:t>アプリ</w:t>
-      </w:r>
-      <w:r>
-        <w:rPr>
-          <w:rFonts w:hint="eastAsia"/>
-        </w:rPr>
-        <w:t>には大きな効果がある</w:t>
-      </w:r>
-      <w:r>
-        <w:rPr>
-          <w:rFonts w:hint="eastAsia"/>
-        </w:rPr>
-        <w:t>。</w:t>
-      </w:r>
-    </w:p>
-    <w:p>
-      <w:pPr>
-        <w:ind w:firstLineChars="100" w:firstLine="240"/>
+      <w:pPr>
+        <w:ind w:firstLineChars="100" w:firstLine="240"/>
+      </w:pPr>
+    </w:p>
+    <w:p>
+      <w:pPr>
+        <w:ind w:firstLineChars="100" w:firstLine="240"/>
+        <w:rPr>
+          <w:rFonts w:hint="eastAsia"/>
+        </w:rPr>
       </w:pPr>
     </w:p>
     <w:p>
@@ -862,63 +761,6 @@
           <w:rFonts w:hint="eastAsia"/>
         </w:rPr>
         <w:t>システムの目的</w:t>
-      </w:r>
-    </w:p>
-    <w:p>
-      <w:r>
-        <w:rPr>
-          <w:rFonts w:hint="eastAsia"/>
-        </w:rPr>
-        <w:t>本</w:t>
-      </w:r>
-      <w:r>
-        <w:t>アプリは、ユーザーが自身の失敗を共有し、他人の失敗から学ぶ</w:t>
-      </w:r>
-      <w:r>
-        <w:rPr>
-          <w:rFonts w:hint="eastAsia"/>
-        </w:rPr>
-        <w:t>機会</w:t>
-      </w:r>
-      <w:r>
-        <w:t>を提供することを目的としてい</w:t>
-      </w:r>
-      <w:r>
-        <w:rPr>
-          <w:rFonts w:hint="eastAsia"/>
-        </w:rPr>
-        <w:t>る。</w:t>
-      </w:r>
-    </w:p>
-    <w:p>
-      <w:pPr>
-        <w:rPr>
-          <w:rFonts w:hint="eastAsia"/>
-        </w:rPr>
-      </w:pPr>
-      <w:r>
-        <w:rPr>
-          <w:rFonts w:hint="eastAsia"/>
-        </w:rPr>
-        <w:t>また</w:t>
-      </w:r>
-      <w:r>
-        <w:t>ユーザーが自由に失敗談を投稿できる環境を</w:t>
-      </w:r>
-      <w:r>
-        <w:rPr>
-          <w:rFonts w:hint="eastAsia"/>
-        </w:rPr>
-        <w:t>整えることで</w:t>
-      </w:r>
-      <w:r>
-        <w:t>、共感や慰めを通じて心の負担を軽減することを</w:t>
-      </w:r>
-      <w:r>
-        <w:rPr>
-          <w:rFonts w:hint="eastAsia"/>
-        </w:rPr>
-        <w:t>目的としている。</w:t>
       </w:r>
     </w:p>
     <w:p/>
@@ -936,16 +778,6 @@
     </w:p>
     <w:p/>
     <w:p/>
-    <w:p/>
-    <w:p/>
-    <w:p/>
-    <w:p>
-      <w:pPr>
-        <w:rPr>
-          <w:rFonts w:hint="eastAsia"/>
-        </w:rPr>
-      </w:pPr>
-    </w:p>
     <w:p>
       <w:pPr>
         <w:widowControl/>
@@ -994,9 +826,6 @@
     <w:p>
       <w:pPr>
         <w:pStyle w:val="3"/>
-        <w:rPr>
-          <w:rFonts w:hint="eastAsia"/>
-        </w:rPr>
       </w:pPr>
       <w:r>
         <w:rPr>
@@ -1044,244 +873,803 @@
     </w:p>
     <w:p>
       <w:pPr>
-        <w:pStyle w:val="ab"/>
-        <w:numPr>
-          <w:ilvl w:val="0"/>
-          <w:numId w:val="12"/>
-        </w:numPr>
-        <w:ind w:leftChars="0"/>
-      </w:pPr>
-      <w:r>
-        <w:rPr>
-          <w:rFonts w:hint="eastAsia"/>
-        </w:rPr>
-        <w:t>投稿機能</w:t>
-      </w:r>
-    </w:p>
-    <w:p>
-      <w:pPr>
-        <w:pStyle w:val="ab"/>
-        <w:numPr>
-          <w:ilvl w:val="0"/>
-          <w:numId w:val="12"/>
-        </w:numPr>
-        <w:ind w:leftChars="0"/>
-      </w:pPr>
-      <w:r>
-        <w:rPr>
-          <w:rFonts w:hint="eastAsia"/>
-        </w:rPr>
-        <w:t>閲覧機能</w:t>
-      </w:r>
-    </w:p>
-    <w:p>
-      <w:pPr>
-        <w:pStyle w:val="ab"/>
-        <w:numPr>
-          <w:ilvl w:val="0"/>
-          <w:numId w:val="12"/>
-        </w:numPr>
-        <w:ind w:leftChars="0"/>
-      </w:pPr>
-      <w:r>
-        <w:rPr>
-          <w:rFonts w:hint="eastAsia"/>
-        </w:rPr>
-        <w:t>お気に入り登録機能</w:t>
-      </w:r>
-    </w:p>
-    <w:p>
-      <w:pPr>
-        <w:pStyle w:val="ab"/>
-        <w:numPr>
-          <w:ilvl w:val="0"/>
-          <w:numId w:val="12"/>
-        </w:numPr>
-        <w:ind w:leftChars="0"/>
-      </w:pPr>
-      <w:r>
-        <w:rPr>
-          <w:rFonts w:hint="eastAsia"/>
+        <w:ind w:firstLineChars="100" w:firstLine="240"/>
+        <w:rPr>
+          <w:rFonts w:hint="eastAsia"/>
+          <w:szCs w:val="21"/>
+        </w:rPr>
+      </w:pPr>
+      <w:r>
+        <w:rPr>
+          <w:rFonts w:hint="eastAsia"/>
+          <w:szCs w:val="21"/>
+        </w:rPr>
+        <w:t>1.</w:t>
+      </w:r>
+      <w:r>
+        <w:rPr>
+          <w:rFonts w:hint="eastAsia"/>
+          <w:szCs w:val="21"/>
+        </w:rPr>
+        <w:t>板書機能</w:t>
+      </w:r>
+    </w:p>
+    <w:p>
+      <w:pPr>
+        <w:ind w:firstLineChars="100" w:firstLine="240"/>
+        <w:rPr>
+          <w:rFonts w:hint="eastAsia"/>
+          <w:szCs w:val="21"/>
+        </w:rPr>
+      </w:pPr>
+      <w:r>
+        <w:rPr>
+          <w:rFonts w:hint="eastAsia"/>
+          <w:szCs w:val="21"/>
+        </w:rPr>
+        <w:t>1.1</w:t>
+      </w:r>
+      <w:r>
+        <w:rPr>
+          <w:rFonts w:hint="eastAsia"/>
+          <w:szCs w:val="21"/>
+        </w:rPr>
+        <w:t>マーカーを付けた場所へのリアクション</w:t>
+      </w:r>
+      <w:r>
+        <w:rPr>
+          <w:rFonts w:hint="eastAsia"/>
+          <w:szCs w:val="21"/>
+        </w:rPr>
+        <w:t>(</w:t>
+      </w:r>
+      <w:r>
+        <w:rPr>
+          <w:rFonts w:hint="eastAsia"/>
+          <w:szCs w:val="21"/>
+        </w:rPr>
+        <w:t>理解度・コメント</w:t>
+      </w:r>
+      <w:r>
+        <w:rPr>
+          <w:rFonts w:hint="eastAsia"/>
+          <w:szCs w:val="21"/>
+        </w:rPr>
+        <w:t>)</w:t>
+      </w:r>
+      <w:r>
+        <w:rPr>
+          <w:rFonts w:hint="eastAsia"/>
+          <w:szCs w:val="21"/>
+        </w:rPr>
+        <w:t>が可能になる機能</w:t>
+      </w:r>
+    </w:p>
+    <w:p>
+      <w:pPr>
+        <w:ind w:firstLineChars="100" w:firstLine="240"/>
+        <w:rPr>
+          <w:rFonts w:hint="eastAsia"/>
+          <w:szCs w:val="21"/>
+        </w:rPr>
+      </w:pPr>
+      <w:r>
+        <w:rPr>
+          <w:rFonts w:hint="eastAsia"/>
+          <w:szCs w:val="21"/>
+        </w:rPr>
+        <w:t>1.2</w:t>
+      </w:r>
+      <w:r>
+        <w:rPr>
+          <w:rFonts w:hint="eastAsia"/>
+          <w:szCs w:val="21"/>
+        </w:rPr>
+        <w:t>クラスの板書と全体の板書をタブごとに分ける。</w:t>
+      </w:r>
+    </w:p>
+    <w:p>
+      <w:pPr>
+        <w:ind w:firstLineChars="100" w:firstLine="240"/>
+        <w:rPr>
+          <w:rFonts w:hint="eastAsia"/>
+          <w:szCs w:val="21"/>
+        </w:rPr>
+      </w:pPr>
+      <w:r>
+        <w:rPr>
+          <w:rFonts w:hint="eastAsia"/>
+          <w:szCs w:val="21"/>
+        </w:rPr>
+        <w:t>1.3</w:t>
+      </w:r>
+      <w:r>
+        <w:rPr>
+          <w:rFonts w:hint="eastAsia"/>
+          <w:szCs w:val="21"/>
+        </w:rPr>
+        <w:t>ファイル添付</w:t>
+      </w:r>
+      <w:r>
+        <w:rPr>
+          <w:rFonts w:hint="eastAsia"/>
+          <w:szCs w:val="21"/>
+        </w:rPr>
+        <w:t>(</w:t>
+      </w:r>
+      <w:r>
+        <w:rPr>
+          <w:rFonts w:hint="eastAsia"/>
+          <w:szCs w:val="21"/>
+        </w:rPr>
+        <w:t>問題文</w:t>
+      </w:r>
+      <w:r>
+        <w:rPr>
+          <w:rFonts w:hint="eastAsia"/>
+          <w:szCs w:val="21"/>
+        </w:rPr>
+        <w:t>)</w:t>
+      </w:r>
+    </w:p>
+    <w:p>
+      <w:pPr>
+        <w:ind w:firstLineChars="100" w:firstLine="240"/>
+        <w:rPr>
+          <w:rFonts w:hint="eastAsia"/>
+          <w:szCs w:val="21"/>
+        </w:rPr>
+      </w:pPr>
+      <w:r>
+        <w:rPr>
+          <w:rFonts w:hint="eastAsia"/>
+          <w:szCs w:val="21"/>
+        </w:rPr>
+        <w:t>2.</w:t>
+      </w:r>
+      <w:r>
+        <w:rPr>
+          <w:rFonts w:hint="eastAsia"/>
+          <w:szCs w:val="21"/>
         </w:rPr>
         <w:t>リアクション機能</w:t>
       </w:r>
     </w:p>
     <w:p>
       <w:pPr>
-        <w:pStyle w:val="ab"/>
-        <w:numPr>
-          <w:ilvl w:val="0"/>
-          <w:numId w:val="12"/>
-        </w:numPr>
-        <w:ind w:leftChars="0"/>
-      </w:pPr>
-      <w:r>
-        <w:rPr>
-          <w:rFonts w:hint="eastAsia"/>
-        </w:rPr>
-        <w:t>ランキング機能</w:t>
-      </w:r>
-    </w:p>
-    <w:p>
-      <w:pPr>
-        <w:pStyle w:val="ab"/>
-        <w:numPr>
-          <w:ilvl w:val="0"/>
-          <w:numId w:val="12"/>
-        </w:numPr>
-        <w:ind w:leftChars="0"/>
-      </w:pPr>
-      <w:r>
-        <w:rPr>
-          <w:rFonts w:hint="eastAsia"/>
-        </w:rPr>
-        <w:t>後日談</w:t>
-      </w:r>
-      <w:r>
-        <w:rPr>
-          <w:rFonts w:hint="eastAsia"/>
-        </w:rPr>
-        <w:t>投稿</w:t>
-      </w:r>
-      <w:r>
-        <w:rPr>
-          <w:rFonts w:hint="eastAsia"/>
-        </w:rPr>
-        <w:t>機能</w:t>
-      </w:r>
-    </w:p>
-    <w:p>
-      <w:pPr>
-        <w:pStyle w:val="ab"/>
-        <w:numPr>
-          <w:ilvl w:val="0"/>
-          <w:numId w:val="12"/>
-        </w:numPr>
-        <w:ind w:leftChars="0"/>
-      </w:pPr>
-      <w:r>
-        <w:rPr>
-          <w:rFonts w:hint="eastAsia"/>
-        </w:rPr>
-        <w:t>キャラクター育成機能</w:t>
-      </w:r>
-    </w:p>
-    <w:p>
-      <w:pPr>
-        <w:pStyle w:val="ab"/>
-        <w:numPr>
-          <w:ilvl w:val="0"/>
-          <w:numId w:val="12"/>
-        </w:numPr>
-        <w:ind w:leftChars="0"/>
-      </w:pPr>
-      <w:r>
-        <w:rPr>
-          <w:rFonts w:hint="eastAsia"/>
-        </w:rPr>
-        <w:t>ご褒美機能</w:t>
-      </w:r>
-    </w:p>
-    <w:p>
-      <w:pPr>
-        <w:pStyle w:val="ab"/>
-        <w:numPr>
-          <w:ilvl w:val="0"/>
-          <w:numId w:val="12"/>
-        </w:numPr>
-        <w:ind w:leftChars="0"/>
-        <w:rPr>
-          <w:rFonts w:hint="eastAsia"/>
-        </w:rPr>
-      </w:pPr>
-      <w:r>
-        <w:rPr>
-          <w:rFonts w:hint="eastAsia"/>
-        </w:rPr>
-        <w:t>アカウント</w:t>
-      </w:r>
-      <w:r>
-        <w:rPr>
-          <w:rFonts w:hint="eastAsia"/>
-        </w:rPr>
-        <w:t>作成機能</w:t>
-      </w:r>
-      <w:r>
-        <w:rPr>
-          <w:rFonts w:hint="eastAsia"/>
+        <w:ind w:firstLineChars="100" w:firstLine="240"/>
+        <w:rPr>
+          <w:rFonts w:hint="eastAsia"/>
+          <w:szCs w:val="21"/>
+        </w:rPr>
+      </w:pPr>
+      <w:r>
+        <w:rPr>
+          <w:rFonts w:hint="eastAsia"/>
+          <w:szCs w:val="21"/>
+        </w:rPr>
+        <w:t>2.1</w:t>
+      </w:r>
+      <w:r>
+        <w:rPr>
+          <w:rFonts w:hint="eastAsia"/>
+          <w:szCs w:val="21"/>
+        </w:rPr>
+        <w:t>マーカー部分へのリアクション</w:t>
+      </w:r>
+    </w:p>
+    <w:p>
+      <w:pPr>
+        <w:ind w:firstLineChars="100" w:firstLine="240"/>
+        <w:rPr>
+          <w:rFonts w:hint="eastAsia"/>
+          <w:szCs w:val="21"/>
+        </w:rPr>
+      </w:pPr>
+      <w:r>
+        <w:rPr>
+          <w:rFonts w:hint="eastAsia"/>
+          <w:szCs w:val="21"/>
+        </w:rPr>
+        <w:t>2.2</w:t>
+      </w:r>
+      <w:r>
+        <w:rPr>
+          <w:rFonts w:hint="eastAsia"/>
+          <w:szCs w:val="21"/>
+        </w:rPr>
+        <w:t>コメントへのリアクション</w:t>
+      </w:r>
+    </w:p>
+    <w:p>
+      <w:pPr>
+        <w:ind w:firstLineChars="100" w:firstLine="240"/>
+        <w:rPr>
+          <w:rFonts w:hint="eastAsia"/>
+          <w:szCs w:val="21"/>
+        </w:rPr>
+      </w:pPr>
+      <w:r>
+        <w:rPr>
+          <w:rFonts w:hint="eastAsia"/>
+          <w:szCs w:val="21"/>
+        </w:rPr>
+        <w:t>2.3</w:t>
+      </w:r>
+      <w:r>
+        <w:rPr>
+          <w:rFonts w:hint="eastAsia"/>
+          <w:szCs w:val="21"/>
+        </w:rPr>
+        <w:t>問題へのリアクション</w:t>
+      </w:r>
+    </w:p>
+    <w:p>
+      <w:pPr>
+        <w:ind w:firstLineChars="100" w:firstLine="240"/>
+        <w:rPr>
+          <w:rFonts w:hint="eastAsia"/>
+          <w:szCs w:val="21"/>
+        </w:rPr>
+      </w:pPr>
+      <w:r>
+        <w:rPr>
+          <w:rFonts w:hint="eastAsia"/>
+          <w:szCs w:val="21"/>
+        </w:rPr>
+        <w:t>3.</w:t>
+      </w:r>
+      <w:r>
+        <w:rPr>
+          <w:rFonts w:hint="eastAsia"/>
+          <w:szCs w:val="21"/>
+        </w:rPr>
+        <w:t>リアクションの統計機能</w:t>
+      </w:r>
+    </w:p>
+    <w:p>
+      <w:pPr>
+        <w:ind w:firstLineChars="100" w:firstLine="240"/>
+        <w:rPr>
+          <w:rFonts w:hint="eastAsia"/>
+          <w:szCs w:val="21"/>
+        </w:rPr>
+      </w:pPr>
+      <w:r>
+        <w:rPr>
+          <w:rFonts w:hint="eastAsia"/>
+          <w:szCs w:val="21"/>
+        </w:rPr>
+        <w:t>3.1</w:t>
+      </w:r>
+      <w:r>
+        <w:rPr>
+          <w:rFonts w:hint="eastAsia"/>
+          <w:szCs w:val="21"/>
+        </w:rPr>
+        <w:t>板書に対するリアクションの統計</w:t>
+      </w:r>
+    </w:p>
+    <w:p>
+      <w:pPr>
+        <w:ind w:firstLineChars="100" w:firstLine="240"/>
+        <w:rPr>
+          <w:rFonts w:hint="eastAsia"/>
+          <w:szCs w:val="21"/>
+        </w:rPr>
+      </w:pPr>
+      <w:r>
+        <w:rPr>
+          <w:rFonts w:hint="eastAsia"/>
+          <w:szCs w:val="21"/>
+        </w:rPr>
+        <w:t>3.2</w:t>
+      </w:r>
+      <w:r>
+        <w:rPr>
+          <w:rFonts w:hint="eastAsia"/>
+          <w:szCs w:val="21"/>
+        </w:rPr>
+        <w:t>自身のリアクションに対する統計</w:t>
+      </w:r>
+    </w:p>
+    <w:p>
+      <w:pPr>
+        <w:ind w:firstLineChars="100" w:firstLine="240"/>
+        <w:rPr>
+          <w:rFonts w:hint="eastAsia"/>
+          <w:szCs w:val="21"/>
+        </w:rPr>
+      </w:pPr>
+      <w:r>
+        <w:rPr>
+          <w:rFonts w:hint="eastAsia"/>
+          <w:szCs w:val="21"/>
+        </w:rPr>
+        <w:t>4.</w:t>
+      </w:r>
+      <w:r>
+        <w:rPr>
+          <w:rFonts w:hint="eastAsia"/>
+          <w:szCs w:val="21"/>
+        </w:rPr>
+        <w:t>コメント機能</w:t>
+      </w:r>
+    </w:p>
+    <w:p>
+      <w:pPr>
+        <w:ind w:firstLineChars="100" w:firstLine="240"/>
+        <w:rPr>
+          <w:rFonts w:hint="eastAsia"/>
+          <w:szCs w:val="21"/>
+        </w:rPr>
+      </w:pPr>
+      <w:r>
+        <w:rPr>
+          <w:rFonts w:hint="eastAsia"/>
+          <w:szCs w:val="21"/>
+        </w:rPr>
+        <w:t>4.1</w:t>
+      </w:r>
+      <w:r>
+        <w:rPr>
+          <w:rFonts w:hint="eastAsia"/>
+          <w:szCs w:val="21"/>
+        </w:rPr>
+        <w:t>マーカー部分へのコメント</w:t>
+      </w:r>
+    </w:p>
+    <w:p>
+      <w:pPr>
+        <w:ind w:firstLineChars="100" w:firstLine="240"/>
+      </w:pPr>
+      <w:r>
+        <w:rPr>
+          <w:rFonts w:hint="eastAsia"/>
+          <w:szCs w:val="21"/>
+        </w:rPr>
+        <w:t>4.2</w:t>
+      </w:r>
+      <w:r>
+        <w:rPr>
+          <w:rFonts w:hint="eastAsia"/>
+          <w:szCs w:val="21"/>
+        </w:rPr>
+        <w:t xml:space="preserve">全体のコメント　</w:t>
+      </w:r>
+    </w:p>
+    <w:p>
+      <w:pPr>
+        <w:ind w:firstLineChars="100" w:firstLine="240"/>
+      </w:pPr>
+    </w:p>
+    <w:p>
+      <w:pPr>
+        <w:ind w:firstLineChars="100" w:firstLine="240"/>
+      </w:pPr>
+      <w:r>
+        <w:rPr>
+          <w:rFonts w:hint="eastAsia"/>
+        </w:rPr>
+        <w:t>それぞれの機能についての概要は以下の通り。</w:t>
+      </w:r>
+    </w:p>
+    <w:p>
+      <w:pPr>
+        <w:ind w:firstLineChars="100" w:firstLine="240"/>
+      </w:pPr>
+    </w:p>
+    <w:p>
+      <w:pPr>
+        <w:ind w:firstLineChars="100" w:firstLine="240"/>
+      </w:pPr>
+      <w:r>
+        <w:rPr>
+          <w:rFonts w:hint="eastAsia"/>
+          <w:color w:val="C0504D" w:themeColor="accent2"/>
+        </w:rPr>
+        <w:t>ここに</w:t>
+      </w:r>
+      <w:r>
+        <w:rPr>
+          <w:rFonts w:hint="eastAsia"/>
+          <w:color w:val="C0504D" w:themeColor="accent2"/>
+        </w:rPr>
+        <w:t>それぞれの機能について記載してください。</w:t>
+      </w:r>
+    </w:p>
+    <w:p>
+      <w:pPr>
+        <w:ind w:firstLineChars="100" w:firstLine="240"/>
+        <w:rPr>
+          <w:rFonts w:hint="eastAsia"/>
+          <w:szCs w:val="21"/>
+        </w:rPr>
+      </w:pPr>
+      <w:r>
+        <w:rPr>
+          <w:rFonts w:hint="eastAsia"/>
+          <w:szCs w:val="21"/>
+        </w:rPr>
+        <w:t>1.1</w:t>
+      </w:r>
+      <w:r>
+        <w:rPr>
+          <w:rFonts w:hint="eastAsia"/>
+          <w:szCs w:val="21"/>
+        </w:rPr>
+        <w:t>マーカーを付けた場所へのリアクション</w:t>
+      </w:r>
+      <w:r>
+        <w:rPr>
+          <w:rFonts w:hint="eastAsia"/>
+          <w:szCs w:val="21"/>
         </w:rPr>
         <w:t>(</w:t>
       </w:r>
       <w:r>
         <w:rPr>
           <w:rFonts w:hint="eastAsia"/>
-        </w:rPr>
-        <w:t>？</w:t>
-      </w:r>
-      <w:r>
-        <w:rPr>
-          <w:rFonts w:hint="eastAsia"/>
+          <w:szCs w:val="21"/>
+        </w:rPr>
+        <w:t>理解度・コメント</w:t>
+      </w:r>
+      <w:r>
+        <w:rPr>
+          <w:rFonts w:hint="eastAsia"/>
+          <w:szCs w:val="21"/>
         </w:rPr>
         <w:t>)</w:t>
       </w:r>
-    </w:p>
-    <w:p>
-      <w:pPr>
-        <w:ind w:left="240"/>
-        <w:rPr>
-          <w:rFonts w:hint="eastAsia"/>
-        </w:rPr>
-      </w:pPr>
-    </w:p>
-    <w:p>
-      <w:pPr>
-        <w:ind w:firstLineChars="100" w:firstLine="240"/>
-      </w:pPr>
-    </w:p>
-    <w:p>
-      <w:pPr>
-        <w:ind w:firstLineChars="100" w:firstLine="240"/>
-      </w:pPr>
-    </w:p>
-    <w:p>
-      <w:pPr>
-        <w:ind w:firstLineChars="100" w:firstLine="240"/>
-      </w:pPr>
-      <w:r>
-        <w:rPr>
-          <w:rFonts w:hint="eastAsia"/>
-        </w:rPr>
-        <w:t>それぞれの機能についての概要は以下の通り。</w:t>
-      </w:r>
-    </w:p>
-    <w:p>
-      <w:pPr>
-        <w:ind w:firstLineChars="100" w:firstLine="240"/>
-      </w:pPr>
-    </w:p>
-    <w:p>
-      <w:pPr>
-        <w:ind w:firstLineChars="100" w:firstLine="240"/>
-      </w:pPr>
-      <w:r>
-        <w:rPr>
-          <w:rFonts w:hint="eastAsia"/>
-          <w:color w:val="C0504D" w:themeColor="accent2"/>
-        </w:rPr>
-        <w:t>ここに</w:t>
-      </w:r>
-      <w:r>
-        <w:rPr>
-          <w:rFonts w:hint="eastAsia"/>
-          <w:color w:val="C0504D" w:themeColor="accent2"/>
-        </w:rPr>
-        <w:t>それぞれの機能について記載してください。</w:t>
-      </w:r>
-    </w:p>
-    <w:p>
-      <w:pPr>
-        <w:ind w:firstLineChars="100" w:firstLine="240"/>
-      </w:pPr>
+      <w:r>
+        <w:rPr>
+          <w:rFonts w:hint="eastAsia"/>
+          <w:szCs w:val="21"/>
+        </w:rPr>
+        <w:t>が可能になる機能</w:t>
+      </w:r>
+    </w:p>
+    <w:p>
+      <w:pPr>
+        <w:ind w:firstLineChars="100" w:firstLine="240"/>
+        <w:rPr>
+          <w:rFonts w:hint="eastAsia"/>
+          <w:szCs w:val="21"/>
+        </w:rPr>
+      </w:pPr>
+      <w:r>
+        <w:rPr>
+          <w:rFonts w:hint="eastAsia"/>
+          <w:szCs w:val="21"/>
+        </w:rPr>
+        <w:t>1.2</w:t>
+      </w:r>
+      <w:r>
+        <w:rPr>
+          <w:rFonts w:hint="eastAsia"/>
+          <w:szCs w:val="21"/>
+        </w:rPr>
+        <w:t>クラスの板書と全体の板書をタブごとに分ける。</w:t>
+      </w:r>
+    </w:p>
+    <w:p>
+      <w:pPr>
+        <w:ind w:firstLineChars="100" w:firstLine="240"/>
+        <w:rPr>
+          <w:szCs w:val="21"/>
+        </w:rPr>
+      </w:pPr>
+      <w:r>
+        <w:rPr>
+          <w:rFonts w:hint="eastAsia"/>
+          <w:szCs w:val="21"/>
+        </w:rPr>
+        <w:t>1.3</w:t>
+      </w:r>
+      <w:r>
+        <w:rPr>
+          <w:rFonts w:hint="eastAsia"/>
+          <w:szCs w:val="21"/>
+        </w:rPr>
+        <w:t>ファイル添付</w:t>
+      </w:r>
+      <w:r>
+        <w:rPr>
+          <w:rFonts w:hint="eastAsia"/>
+          <w:szCs w:val="21"/>
+        </w:rPr>
+        <w:t>(</w:t>
+      </w:r>
+      <w:r>
+        <w:rPr>
+          <w:rFonts w:hint="eastAsia"/>
+          <w:szCs w:val="21"/>
+        </w:rPr>
+        <w:t>問題文</w:t>
+      </w:r>
+      <w:r>
+        <w:rPr>
+          <w:rFonts w:hint="eastAsia"/>
+          <w:szCs w:val="21"/>
+        </w:rPr>
+        <w:t>)</w:t>
+      </w:r>
+    </w:p>
+    <w:p>
+      <w:pPr>
+        <w:ind w:firstLineChars="100" w:firstLine="240"/>
+        <w:rPr>
+          <w:rFonts w:hint="eastAsia"/>
+          <w:szCs w:val="21"/>
+        </w:rPr>
+      </w:pPr>
+    </w:p>
+    <w:p>
+      <w:pPr>
+        <w:ind w:firstLineChars="100" w:firstLine="240"/>
+        <w:rPr>
+          <w:szCs w:val="21"/>
+        </w:rPr>
+      </w:pPr>
+      <w:r>
+        <w:rPr>
+          <w:rFonts w:hint="eastAsia"/>
+          <w:szCs w:val="21"/>
+        </w:rPr>
+        <w:t>2.</w:t>
+      </w:r>
+      <w:r>
+        <w:rPr>
+          <w:rFonts w:hint="eastAsia"/>
+          <w:szCs w:val="21"/>
+        </w:rPr>
+        <w:t>リアクション機能</w:t>
+      </w:r>
+    </w:p>
+    <w:p>
+      <w:pPr>
+        <w:ind w:firstLineChars="100" w:firstLine="240"/>
+        <w:rPr>
+          <w:rFonts w:hint="eastAsia"/>
+          <w:szCs w:val="21"/>
+        </w:rPr>
+      </w:pPr>
+    </w:p>
+    <w:p>
+      <w:pPr>
+        <w:ind w:firstLineChars="100" w:firstLine="240"/>
+        <w:rPr>
+          <w:rFonts w:hint="eastAsia"/>
+          <w:szCs w:val="21"/>
+        </w:rPr>
+      </w:pPr>
+      <w:r>
+        <w:rPr>
+          <w:rFonts w:hint="eastAsia"/>
+          <w:szCs w:val="21"/>
+        </w:rPr>
+        <w:t>2.1</w:t>
+      </w:r>
+      <w:r>
+        <w:rPr>
+          <w:rFonts w:hint="eastAsia"/>
+          <w:szCs w:val="21"/>
+        </w:rPr>
+        <w:t>マーカー部分へのリアクション</w:t>
+      </w:r>
+    </w:p>
+    <w:p>
+      <w:pPr>
+        <w:ind w:firstLineChars="100" w:firstLine="240"/>
+        <w:rPr>
+          <w:rFonts w:hint="eastAsia"/>
+          <w:szCs w:val="21"/>
+        </w:rPr>
+      </w:pPr>
+      <w:r>
+        <w:rPr>
+          <w:rFonts w:hint="eastAsia"/>
+          <w:szCs w:val="21"/>
+        </w:rPr>
+        <w:t>2.2</w:t>
+      </w:r>
+      <w:r>
+        <w:rPr>
+          <w:rFonts w:hint="eastAsia"/>
+          <w:szCs w:val="21"/>
+        </w:rPr>
+        <w:t>コメントへのリアクション</w:t>
+      </w:r>
+    </w:p>
+    <w:p>
+      <w:pPr>
+        <w:ind w:firstLineChars="100" w:firstLine="240"/>
+        <w:rPr>
+          <w:szCs w:val="21"/>
+        </w:rPr>
+      </w:pPr>
+      <w:r>
+        <w:rPr>
+          <w:rFonts w:hint="eastAsia"/>
+          <w:szCs w:val="21"/>
+        </w:rPr>
+        <w:t>2.3</w:t>
+      </w:r>
+      <w:r>
+        <w:rPr>
+          <w:rFonts w:hint="eastAsia"/>
+          <w:szCs w:val="21"/>
+        </w:rPr>
+        <w:t>問題へのリアクション</w:t>
+      </w:r>
+    </w:p>
+    <w:p>
+      <w:pPr>
+        <w:ind w:firstLineChars="100" w:firstLine="240"/>
+        <w:rPr>
+          <w:rFonts w:hint="eastAsia"/>
+          <w:szCs w:val="21"/>
+        </w:rPr>
+      </w:pPr>
+    </w:p>
+    <w:p>
+      <w:pPr>
+        <w:ind w:firstLineChars="100" w:firstLine="240"/>
+        <w:rPr>
+          <w:szCs w:val="21"/>
+        </w:rPr>
+      </w:pPr>
+      <w:r>
+        <w:rPr>
+          <w:rFonts w:hint="eastAsia"/>
+          <w:szCs w:val="21"/>
+        </w:rPr>
+        <w:t>3.</w:t>
+      </w:r>
+      <w:r>
+        <w:rPr>
+          <w:rFonts w:hint="eastAsia"/>
+          <w:szCs w:val="21"/>
+        </w:rPr>
+        <w:t>リアクションの統計機能</w:t>
+      </w:r>
+    </w:p>
+    <w:p>
+      <w:pPr>
+        <w:ind w:firstLineChars="100" w:firstLine="240"/>
+        <w:rPr>
+          <w:rFonts w:hint="eastAsia"/>
+          <w:szCs w:val="21"/>
+        </w:rPr>
+      </w:pPr>
+    </w:p>
+    <w:p>
+      <w:pPr>
+        <w:ind w:firstLineChars="100" w:firstLine="240"/>
+        <w:rPr>
+          <w:szCs w:val="21"/>
+        </w:rPr>
+      </w:pPr>
+      <w:r>
+        <w:rPr>
+          <w:rFonts w:hint="eastAsia"/>
+          <w:szCs w:val="21"/>
+        </w:rPr>
+        <w:t>3.1</w:t>
+      </w:r>
+      <w:r>
+        <w:rPr>
+          <w:rFonts w:hint="eastAsia"/>
+          <w:szCs w:val="21"/>
+        </w:rPr>
+        <w:t>板書に対するリアクションの統計</w:t>
+      </w:r>
+    </w:p>
+    <w:p>
+      <w:pPr>
+        <w:ind w:firstLineChars="100" w:firstLine="240"/>
+        <w:rPr>
+          <w:rFonts w:hint="eastAsia"/>
+          <w:szCs w:val="21"/>
+        </w:rPr>
+      </w:pPr>
+    </w:p>
+    <w:p>
+      <w:pPr>
+        <w:ind w:firstLineChars="100" w:firstLine="240"/>
+        <w:rPr>
+          <w:szCs w:val="21"/>
+        </w:rPr>
+      </w:pPr>
+      <w:r>
+        <w:rPr>
+          <w:rFonts w:hint="eastAsia"/>
+          <w:szCs w:val="21"/>
+        </w:rPr>
+        <w:t>3.2</w:t>
+      </w:r>
+      <w:r>
+        <w:rPr>
+          <w:rFonts w:hint="eastAsia"/>
+          <w:szCs w:val="21"/>
+        </w:rPr>
+        <w:t>自身のリアクションに対する統計</w:t>
+      </w:r>
+    </w:p>
+    <w:p>
+      <w:pPr>
+        <w:ind w:firstLineChars="100" w:firstLine="240"/>
+        <w:rPr>
+          <w:rFonts w:hint="eastAsia"/>
+          <w:szCs w:val="21"/>
+        </w:rPr>
+      </w:pPr>
+    </w:p>
+    <w:p>
+      <w:pPr>
+        <w:ind w:firstLineChars="100" w:firstLine="240"/>
+        <w:rPr>
+          <w:rFonts w:hint="eastAsia"/>
+          <w:szCs w:val="21"/>
+        </w:rPr>
+      </w:pPr>
+      <w:r>
+        <w:rPr>
+          <w:rFonts w:hint="eastAsia"/>
+          <w:szCs w:val="21"/>
+        </w:rPr>
+        <w:lastRenderedPageBreak/>
+        <w:t>4.</w:t>
+      </w:r>
+      <w:r>
+        <w:rPr>
+          <w:rFonts w:hint="eastAsia"/>
+          <w:szCs w:val="21"/>
+        </w:rPr>
+        <w:t>コメント機能</w:t>
+      </w:r>
+    </w:p>
+    <w:p>
+      <w:pPr>
+        <w:ind w:firstLineChars="100" w:firstLine="240"/>
+        <w:rPr>
+          <w:rFonts w:hint="eastAsia"/>
+          <w:szCs w:val="21"/>
+        </w:rPr>
+      </w:pPr>
+      <w:r>
+        <w:rPr>
+          <w:rFonts w:hint="eastAsia"/>
+          <w:szCs w:val="21"/>
+        </w:rPr>
+        <w:t>4.1</w:t>
+      </w:r>
+      <w:r>
+        <w:rPr>
+          <w:rFonts w:hint="eastAsia"/>
+          <w:szCs w:val="21"/>
+        </w:rPr>
+        <w:t>マーカー部分へのコメント</w:t>
+      </w:r>
+    </w:p>
+    <w:p>
+      <w:pPr>
+        <w:ind w:firstLineChars="100" w:firstLine="240"/>
+      </w:pPr>
+      <w:r>
+        <w:rPr>
+          <w:rFonts w:hint="eastAsia"/>
+          <w:szCs w:val="21"/>
+        </w:rPr>
+        <w:t>4.2</w:t>
+      </w:r>
+      <w:r>
+        <w:rPr>
+          <w:rFonts w:hint="eastAsia"/>
+          <w:szCs w:val="21"/>
+        </w:rPr>
+        <w:t>全体のコメント</w:t>
+      </w:r>
     </w:p>
     <w:p>
       <w:pPr>
@@ -1600,7 +1988,9 @@
         <w:t>大項目</w:t>
       </w:r>
     </w:p>
-    <w:p/>
+    <w:p>
+      <w:bookmarkStart w:id="0" w:name="_Hlk168668930"/>
+    </w:p>
     <w:p>
       <w:pPr>
         <w:ind w:left="840"/>
@@ -1736,6 +2126,7 @@
           <w:p/>
         </w:tc>
       </w:tr>
+      <w:bookmarkEnd w:id="0"/>
     </w:tbl>
     <w:p>
       <w:pPr>
@@ -1751,17 +2142,13 @@
         <w:rPr>
           <w:rFonts w:hint="eastAsia"/>
         </w:rPr>
-        <w:t>1</w:t>
-      </w:r>
-      <w:r>
-        <w:t xml:space="preserve">.2 </w:t>
-      </w:r>
-      <w:r>
-        <w:rPr>
-          <w:rFonts w:hint="eastAsia"/>
-          <w:color w:val="C0504D" w:themeColor="accent2"/>
-        </w:rPr>
-        <w:t>機能名</w:t>
+        <w:t>1.2</w:t>
+      </w:r>
+      <w:r>
+        <w:rPr>
+          <w:rFonts w:hint="eastAsia"/>
+        </w:rPr>
+        <w:t>クラスの板書と全体の板書をタブごとに分ける。</w:t>
       </w:r>
     </w:p>
     <w:tbl>
@@ -1793,7 +2180,14 @@
           <w:tcPr>
             <w:tcW w:w="6609" w:type="dxa"/>
           </w:tcPr>
-          <w:p/>
+          <w:p>
+            <w:r>
+              <w:rPr>
+                <w:rFonts w:hint="eastAsia"/>
+              </w:rPr>
+              <w:t>板書タブ切り替え機能</w:t>
+            </w:r>
+          </w:p>
         </w:tc>
       </w:tr>
       <w:tr>
@@ -1815,7 +2209,19 @@
           <w:tcPr>
             <w:tcW w:w="6609" w:type="dxa"/>
           </w:tcPr>
-          <w:p/>
+          <w:p>
+            <w:pPr>
+              <w:rPr>
+                <w:rFonts w:hint="eastAsia"/>
+              </w:rPr>
+            </w:pPr>
+            <w:r>
+              <w:rPr>
+                <w:rFonts w:hint="eastAsia"/>
+              </w:rPr>
+              <w:t>複数の板書の表示をタブ形式で切り替え可能にする</w:t>
+            </w:r>
+          </w:p>
         </w:tc>
       </w:tr>
       <w:tr>
@@ -1837,7 +2243,14 @@
           <w:tcPr>
             <w:tcW w:w="6609" w:type="dxa"/>
           </w:tcPr>
-          <w:p/>
+          <w:p>
+            <w:r>
+              <w:rPr>
+                <w:rFonts w:hint="eastAsia"/>
+              </w:rPr>
+              <w:t>タブクリック時にタブに対応した板書に表示が切り替わる</w:t>
+            </w:r>
+          </w:p>
         </w:tc>
       </w:tr>
       <w:tr>
@@ -1859,7 +2272,14 @@
           <w:tcPr>
             <w:tcW w:w="6609" w:type="dxa"/>
           </w:tcPr>
-          <w:p/>
+          <w:p>
+            <w:r>
+              <w:rPr>
+                <w:rFonts w:hint="eastAsia"/>
+              </w:rPr>
+              <w:t>登録済みユーザー</w:t>
+            </w:r>
+          </w:p>
         </w:tc>
       </w:tr>
       <w:tr>
@@ -1881,7 +2301,14 @@
           <w:tcPr>
             <w:tcW w:w="6609" w:type="dxa"/>
           </w:tcPr>
-          <w:p/>
+          <w:p>
+            <w:r>
+              <w:rPr>
+                <w:rFonts w:hint="eastAsia"/>
+              </w:rPr>
+              <w:t>同一ページ内での処理のため画面遷移を行わない</w:t>
+            </w:r>
+          </w:p>
         </w:tc>
       </w:tr>
     </w:tbl>
@@ -1916,45 +2343,47 @@
     <w:p/>
     <w:p>
       <w:pPr>
-        <w:ind w:firstLineChars="100" w:firstLine="240"/>
-      </w:pPr>
-    </w:p>
-    <w:p>
-      <w:pPr>
-        <w:ind w:firstLineChars="100" w:firstLine="240"/>
-      </w:pPr>
-    </w:p>
-    <w:p>
-      <w:r>
-        <w:t>2.</w:t>
-      </w:r>
-      <w:r>
-        <w:rPr>
-          <w:rFonts w:hint="eastAsia"/>
-          <w:color w:val="C0504D" w:themeColor="accent2"/>
-        </w:rPr>
-        <w:t>大項目</w:t>
-      </w:r>
-    </w:p>
-    <w:p>
-      <w:pPr>
-        <w:ind w:firstLineChars="100" w:firstLine="240"/>
-      </w:pPr>
-    </w:p>
-    <w:p>
-      <w:pPr>
-        <w:ind w:firstLineChars="100" w:firstLine="240"/>
-      </w:pPr>
-      <w:r>
-        <w:tab/>
-        <w:t xml:space="preserve">2.1 </w:t>
-      </w:r>
-      <w:r>
-        <w:rPr>
-          <w:rFonts w:hint="eastAsia"/>
-          <w:color w:val="C0504D" w:themeColor="accent2"/>
-        </w:rPr>
-        <w:t>機能名</w:t>
+        <w:ind w:left="840"/>
+      </w:pPr>
+      <w:r>
+        <w:t>1.</w:t>
+      </w:r>
+      <w:r>
+        <w:rPr>
+          <w:rFonts w:hint="eastAsia"/>
+        </w:rPr>
+        <w:t>3</w:t>
+      </w:r>
+      <w:r>
+        <w:t xml:space="preserve"> </w:t>
+      </w:r>
+      <w:r>
+        <w:rPr>
+          <w:rFonts w:hint="eastAsia"/>
+          <w:szCs w:val="21"/>
+        </w:rPr>
+        <w:t>ファイル</w:t>
+      </w:r>
+      <w:r>
+        <w:rPr>
+          <w:rFonts w:hint="eastAsia"/>
+          <w:szCs w:val="21"/>
+        </w:rPr>
+        <w:t>の</w:t>
+      </w:r>
+      <w:r>
+        <w:rPr>
+          <w:rFonts w:hint="eastAsia"/>
+          <w:szCs w:val="21"/>
+        </w:rPr>
+        <w:t>添付</w:t>
+      </w:r>
+      <w:r>
+        <w:rPr>
+          <w:rFonts w:hint="eastAsia"/>
+          <w:szCs w:val="21"/>
+        </w:rPr>
+        <w:t>機能</w:t>
       </w:r>
     </w:p>
     <w:tbl>
@@ -1986,7 +2415,36 @@
           <w:tcPr>
             <w:tcW w:w="6609" w:type="dxa"/>
           </w:tcPr>
-          <w:p/>
+          <w:p>
+            <w:r>
+              <w:rPr>
+                <w:rFonts w:hint="eastAsia"/>
+                <w:szCs w:val="21"/>
+              </w:rPr>
+              <w:t>ファイル</w:t>
+            </w:r>
+            <w:r>
+              <w:rPr>
+                <w:rFonts w:hint="eastAsia"/>
+                <w:szCs w:val="21"/>
+              </w:rPr>
+              <w:t>の</w:t>
+            </w:r>
+            <w:r>
+              <w:rPr>
+                <w:rFonts w:hint="eastAsia"/>
+                <w:szCs w:val="21"/>
+              </w:rPr>
+              <w:t>添付</w:t>
+            </w:r>
+            <w:r>
+              <w:rPr>
+                <w:rFonts w:hint="eastAsia"/>
+                <w:szCs w:val="21"/>
+              </w:rPr>
+              <w:t>機能</w:t>
+            </w:r>
+          </w:p>
         </w:tc>
       </w:tr>
       <w:tr>
@@ -2000,6 +2458,7 @@
               <w:rPr>
                 <w:rFonts w:hint="eastAsia"/>
               </w:rPr>
+              <w:lastRenderedPageBreak/>
               <w:t>概要</w:t>
             </w:r>
           </w:p>
@@ -2008,7 +2467,14 @@
           <w:tcPr>
             <w:tcW w:w="6609" w:type="dxa"/>
           </w:tcPr>
-          <w:p/>
+          <w:p>
+            <w:r>
+              <w:rPr>
+                <w:rFonts w:hint="eastAsia"/>
+              </w:rPr>
+              <w:t>外部のファイルを表示し、第三者がそれをダウンロード可能にする機能</w:t>
+            </w:r>
+          </w:p>
         </w:tc>
       </w:tr>
       <w:tr>
@@ -2030,7 +2496,14 @@
           <w:tcPr>
             <w:tcW w:w="6609" w:type="dxa"/>
           </w:tcPr>
-          <w:p/>
+          <w:p>
+            <w:r>
+              <w:rPr>
+                <w:rFonts w:hint="eastAsia"/>
+              </w:rPr>
+              <w:t>指定ファイルを板書内にアップロードすることが出来る機能</w:t>
+            </w:r>
+          </w:p>
         </w:tc>
       </w:tr>
       <w:tr>
@@ -2052,7 +2525,50 @@
           <w:tcPr>
             <w:tcW w:w="6609" w:type="dxa"/>
           </w:tcPr>
-          <w:p/>
+          <w:p>
+            <w:r>
+              <w:rPr>
+                <w:rFonts w:hint="eastAsia"/>
+              </w:rPr>
+              <w:t>添付</w:t>
+            </w:r>
+            <w:r>
+              <w:rPr>
+                <w:rFonts w:hint="eastAsia"/>
+              </w:rPr>
+              <w:t>/</w:t>
+            </w:r>
+            <w:r>
+              <w:rPr>
+                <w:rFonts w:hint="eastAsia"/>
+              </w:rPr>
+              <w:t>講師</w:t>
+            </w:r>
+            <w:r>
+              <w:rPr>
+                <w:rFonts w:hint="eastAsia"/>
+              </w:rPr>
+              <w:t xml:space="preserve"> </w:t>
+            </w:r>
+            <w:r>
+              <w:rPr>
+                <w:rFonts w:hint="eastAsia"/>
+              </w:rPr>
+              <w:t>ダウンロード</w:t>
+            </w:r>
+            <w:r>
+              <w:rPr>
+                <w:rFonts w:hint="eastAsia"/>
+              </w:rPr>
+              <w:t>/</w:t>
+            </w:r>
+            <w:r>
+              <w:rPr>
+                <w:rFonts w:hint="eastAsia"/>
+              </w:rPr>
+              <w:t>全員</w:t>
+            </w:r>
+          </w:p>
         </w:tc>
       </w:tr>
       <w:tr>
@@ -2074,21 +2590,57 @@
           <w:tcPr>
             <w:tcW w:w="6609" w:type="dxa"/>
           </w:tcPr>
-          <w:p/>
+          <w:p>
+            <w:pPr>
+              <w:rPr>
+                <w:rFonts w:hint="eastAsia"/>
+              </w:rPr>
+            </w:pPr>
+            <w:r>
+              <w:rPr>
+                <w:rFonts w:hint="eastAsia"/>
+              </w:rPr>
+              <w:t>ドラッグアンドドロップか、ファイル名の選択で指定ファイルをアップロードすることができる。</w:t>
+            </w:r>
+          </w:p>
         </w:tc>
       </w:tr>
     </w:tbl>
-    <w:p>
-      <w:pPr>
-        <w:ind w:firstLineChars="100" w:firstLine="240"/>
-      </w:pPr>
-    </w:p>
-    <w:p>
-      <w:pPr>
-        <w:ind w:firstLineChars="350" w:firstLine="840"/>
-      </w:pPr>
-      <w:r>
-        <w:t xml:space="preserve">2.2 </w:t>
+    <w:p/>
+    <w:p>
+      <w:pPr>
+        <w:ind w:firstLineChars="100" w:firstLine="240"/>
+      </w:pPr>
+    </w:p>
+    <w:p>
+      <w:pPr>
+        <w:ind w:firstLineChars="100" w:firstLine="240"/>
+      </w:pPr>
+    </w:p>
+    <w:p>
+      <w:r>
+        <w:t>2.</w:t>
+      </w:r>
+      <w:r>
+        <w:rPr>
+          <w:rFonts w:hint="eastAsia"/>
+          <w:color w:val="C0504D" w:themeColor="accent2"/>
+        </w:rPr>
+        <w:t>大項目</w:t>
+      </w:r>
+    </w:p>
+    <w:p>
+      <w:pPr>
+        <w:ind w:firstLineChars="100" w:firstLine="240"/>
+      </w:pPr>
+    </w:p>
+    <w:p>
+      <w:pPr>
+        <w:ind w:firstLineChars="100" w:firstLine="240"/>
+      </w:pPr>
+      <w:r>
+        <w:tab/>
+        <w:t xml:space="preserve">2.1 </w:t>
       </w:r>
       <w:r>
         <w:rPr>
@@ -2226,6 +2778,147 @@
     </w:p>
     <w:p>
       <w:pPr>
+        <w:ind w:firstLineChars="350" w:firstLine="840"/>
+      </w:pPr>
+      <w:r>
+        <w:t xml:space="preserve">2.2 </w:t>
+      </w:r>
+      <w:r>
+        <w:rPr>
+          <w:rFonts w:hint="eastAsia"/>
+          <w:color w:val="C0504D" w:themeColor="accent2"/>
+        </w:rPr>
+        <w:t>機能名</w:t>
+      </w:r>
+    </w:p>
+    <w:tbl>
+      <w:tblPr>
+        <w:tblStyle w:val="a4"/>
+        <w:tblW w:w="0" w:type="auto"/>
+        <w:tblLook w:val="04A0" w:firstRow="1" w:lastRow="0" w:firstColumn="1" w:lastColumn="0" w:noHBand="0" w:noVBand="1"/>
+      </w:tblPr>
+      <w:tblGrid>
+        <w:gridCol w:w="2093"/>
+        <w:gridCol w:w="6609"/>
+      </w:tblGrid>
+      <w:tr>
+        <w:tc>
+          <w:tcPr>
+            <w:tcW w:w="2093" w:type="dxa"/>
+            <w:shd w:val="clear" w:color="auto" w:fill="C2D69B" w:themeFill="accent3" w:themeFillTint="99"/>
+          </w:tcPr>
+          <w:p>
+            <w:r>
+              <w:rPr>
+                <w:rFonts w:hint="eastAsia"/>
+              </w:rPr>
+              <w:t>機能名</w:t>
+            </w:r>
+          </w:p>
+        </w:tc>
+        <w:tc>
+          <w:tcPr>
+            <w:tcW w:w="6609" w:type="dxa"/>
+          </w:tcPr>
+          <w:p/>
+        </w:tc>
+      </w:tr>
+      <w:tr>
+        <w:tc>
+          <w:tcPr>
+            <w:tcW w:w="2093" w:type="dxa"/>
+            <w:shd w:val="clear" w:color="auto" w:fill="C2D69B" w:themeFill="accent3" w:themeFillTint="99"/>
+          </w:tcPr>
+          <w:p>
+            <w:r>
+              <w:rPr>
+                <w:rFonts w:hint="eastAsia"/>
+              </w:rPr>
+              <w:t>概要</w:t>
+            </w:r>
+          </w:p>
+        </w:tc>
+        <w:tc>
+          <w:tcPr>
+            <w:tcW w:w="6609" w:type="dxa"/>
+          </w:tcPr>
+          <w:p/>
+        </w:tc>
+      </w:tr>
+      <w:tr>
+        <w:tc>
+          <w:tcPr>
+            <w:tcW w:w="2093" w:type="dxa"/>
+            <w:shd w:val="clear" w:color="auto" w:fill="C2D69B" w:themeFill="accent3" w:themeFillTint="99"/>
+          </w:tcPr>
+          <w:p>
+            <w:r>
+              <w:rPr>
+                <w:rFonts w:hint="eastAsia"/>
+              </w:rPr>
+              <w:t>処理内容</w:t>
+            </w:r>
+          </w:p>
+        </w:tc>
+        <w:tc>
+          <w:tcPr>
+            <w:tcW w:w="6609" w:type="dxa"/>
+          </w:tcPr>
+          <w:p/>
+        </w:tc>
+      </w:tr>
+      <w:tr>
+        <w:tc>
+          <w:tcPr>
+            <w:tcW w:w="2093" w:type="dxa"/>
+            <w:shd w:val="clear" w:color="auto" w:fill="C2D69B" w:themeFill="accent3" w:themeFillTint="99"/>
+          </w:tcPr>
+          <w:p>
+            <w:r>
+              <w:rPr>
+                <w:rFonts w:hint="eastAsia"/>
+              </w:rPr>
+              <w:t>想定利用者</w:t>
+            </w:r>
+          </w:p>
+        </w:tc>
+        <w:tc>
+          <w:tcPr>
+            <w:tcW w:w="6609" w:type="dxa"/>
+          </w:tcPr>
+          <w:p/>
+        </w:tc>
+      </w:tr>
+      <w:tr>
+        <w:tc>
+          <w:tcPr>
+            <w:tcW w:w="2093" w:type="dxa"/>
+            <w:shd w:val="clear" w:color="auto" w:fill="C2D69B" w:themeFill="accent3" w:themeFillTint="99"/>
+          </w:tcPr>
+          <w:p>
+            <w:r>
+              <w:rPr>
+                <w:rFonts w:hint="eastAsia"/>
+              </w:rPr>
+              <w:t>備考</w:t>
+            </w:r>
+          </w:p>
+        </w:tc>
+        <w:tc>
+          <w:tcPr>
+            <w:tcW w:w="6609" w:type="dxa"/>
+          </w:tcPr>
+          <w:p/>
+        </w:tc>
+      </w:tr>
+    </w:tbl>
+    <w:p>
+      <w:pPr>
+        <w:ind w:firstLineChars="100" w:firstLine="240"/>
+      </w:pPr>
+    </w:p>
+    <w:p>
+      <w:pPr>
         <w:ind w:firstLineChars="100" w:firstLine="240"/>
       </w:pPr>
     </w:p>
@@ -2263,87 +2956,87 @@
         <w:rPr>
           <w:rFonts w:hint="eastAsia"/>
         </w:rPr>
+        <w:t>保守性</w:t>
+      </w:r>
+    </w:p>
+    <w:p>
+      <w:r>
+        <w:rPr>
+          <w:rFonts w:hint="eastAsia"/>
+        </w:rPr>
+        <w:t xml:space="preserve">　（今回は割愛）</w:t>
+      </w:r>
+    </w:p>
+    <w:p/>
+    <w:p>
+      <w:pPr>
+        <w:pStyle w:val="3"/>
+      </w:pPr>
+      <w:r>
+        <w:rPr>
+          <w:rFonts w:hint="eastAsia"/>
+        </w:rPr>
+        <w:t>拡張性</w:t>
+      </w:r>
+    </w:p>
+    <w:p>
+      <w:r>
+        <w:rPr>
+          <w:rFonts w:hint="eastAsia"/>
+        </w:rPr>
+        <w:t xml:space="preserve">　（今回は割愛）</w:t>
+      </w:r>
+    </w:p>
+    <w:p/>
+    <w:p>
+      <w:pPr>
+        <w:pStyle w:val="3"/>
+      </w:pPr>
+      <w:r>
+        <w:rPr>
+          <w:rFonts w:hint="eastAsia"/>
+        </w:rPr>
+        <w:t>移植性</w:t>
+      </w:r>
+    </w:p>
+    <w:p>
+      <w:r>
+        <w:rPr>
+          <w:rFonts w:hint="eastAsia"/>
+        </w:rPr>
+        <w:t xml:space="preserve">　（今回は割愛）</w:t>
+      </w:r>
+    </w:p>
+    <w:p/>
+    <w:p>
+      <w:pPr>
+        <w:pStyle w:val="3"/>
+      </w:pPr>
+      <w:r>
+        <w:rPr>
+          <w:rFonts w:hint="eastAsia"/>
+        </w:rPr>
+        <w:t>性能目標</w:t>
+      </w:r>
+    </w:p>
+    <w:p>
+      <w:r>
+        <w:rPr>
+          <w:rFonts w:hint="eastAsia"/>
+        </w:rPr>
+        <w:t xml:space="preserve">　（今回は割愛）</w:t>
+      </w:r>
+    </w:p>
+    <w:p/>
+    <w:p>
+      <w:pPr>
+        <w:pStyle w:val="2"/>
+      </w:pPr>
+      <w:r>
+        <w:rPr>
+          <w:rFonts w:hint="eastAsia"/>
+        </w:rPr>
         <w:lastRenderedPageBreak/>
-        <w:t>保守性</w:t>
-      </w:r>
-    </w:p>
-    <w:p>
-      <w:r>
-        <w:rPr>
-          <w:rFonts w:hint="eastAsia"/>
-        </w:rPr>
-        <w:t xml:space="preserve">　（今回は割愛）</w:t>
-      </w:r>
-    </w:p>
-    <w:p/>
-    <w:p>
-      <w:pPr>
-        <w:pStyle w:val="3"/>
-      </w:pPr>
-      <w:r>
-        <w:rPr>
-          <w:rFonts w:hint="eastAsia"/>
-        </w:rPr>
-        <w:t>拡張性</w:t>
-      </w:r>
-    </w:p>
-    <w:p>
-      <w:r>
-        <w:rPr>
-          <w:rFonts w:hint="eastAsia"/>
-        </w:rPr>
-        <w:t xml:space="preserve">　（今回は割愛）</w:t>
-      </w:r>
-    </w:p>
-    <w:p/>
-    <w:p>
-      <w:pPr>
-        <w:pStyle w:val="3"/>
-      </w:pPr>
-      <w:r>
-        <w:rPr>
-          <w:rFonts w:hint="eastAsia"/>
-        </w:rPr>
-        <w:t>移植性</w:t>
-      </w:r>
-    </w:p>
-    <w:p>
-      <w:r>
-        <w:rPr>
-          <w:rFonts w:hint="eastAsia"/>
-        </w:rPr>
-        <w:t xml:space="preserve">　（今回は割愛）</w:t>
-      </w:r>
-    </w:p>
-    <w:p/>
-    <w:p>
-      <w:pPr>
-        <w:pStyle w:val="3"/>
-      </w:pPr>
-      <w:r>
-        <w:rPr>
-          <w:rFonts w:hint="eastAsia"/>
-        </w:rPr>
-        <w:t>性能目標</w:t>
-      </w:r>
-    </w:p>
-    <w:p>
-      <w:r>
-        <w:rPr>
-          <w:rFonts w:hint="eastAsia"/>
-        </w:rPr>
-        <w:t xml:space="preserve">　（今回は割愛）</w:t>
-      </w:r>
-    </w:p>
-    <w:p/>
-    <w:p>
-      <w:pPr>
-        <w:pStyle w:val="2"/>
-      </w:pPr>
-      <w:r>
-        <w:rPr>
-          <w:rFonts w:hint="eastAsia"/>
-        </w:rPr>
         <w:t>セキュリティ要件</w:t>
       </w:r>
     </w:p>
@@ -3888,7 +4581,7 @@
   <w:style w:type="paragraph" w:default="1" w:styleId="a">
     <w:name w:val="Normal"/>
     <w:qFormat/>
-    <w:rsid w:val="007F4C13"/>
+    <w:rsid w:val="00B80F5E"/>
     <w:pPr>
       <w:widowControl w:val="0"/>
       <w:suppressAutoHyphens/>

--- a/doc/20_要件定義書/01_要件定義書_チーム名.docx
+++ b/doc/20_要件定義書/01_要件定義書_チーム名.docx
@@ -1280,53 +1280,392 @@
     </w:p>
     <w:p>
       <w:pPr>
+        <w:rPr>
+          <w:rFonts w:hint="eastAsia"/>
+          <w:szCs w:val="21"/>
+        </w:rPr>
+      </w:pPr>
+      <w:r>
+        <w:rPr>
+          <w:rFonts w:hint="eastAsia"/>
+          <w:szCs w:val="21"/>
+        </w:rPr>
+        <w:t>ログイン機能</w:t>
+      </w:r>
+    </w:p>
+    <w:p>
+      <w:pPr>
+        <w:rPr>
+          <w:rFonts w:hint="eastAsia"/>
+          <w:szCs w:val="21"/>
+        </w:rPr>
+      </w:pPr>
+      <w:r>
+        <w:rPr>
+          <w:rFonts w:hint="eastAsia"/>
+          <w:szCs w:val="21"/>
+        </w:rPr>
+        <w:t>新規アカウント登録機能</w:t>
+      </w:r>
+    </w:p>
+    <w:p>
+      <w:pPr>
+        <w:rPr>
+          <w:szCs w:val="21"/>
+        </w:rPr>
+      </w:pPr>
+    </w:p>
+    <w:p>
+      <w:pPr>
+        <w:rPr>
+          <w:rFonts w:hint="eastAsia"/>
+          <w:szCs w:val="21"/>
+        </w:rPr>
+      </w:pPr>
+      <w:r>
+        <w:rPr>
+          <w:rFonts w:hint="eastAsia"/>
+          <w:szCs w:val="21"/>
+        </w:rPr>
+        <w:t>1.</w:t>
+      </w:r>
+      <w:r>
+        <w:rPr>
+          <w:rFonts w:hint="eastAsia"/>
+          <w:szCs w:val="21"/>
+        </w:rPr>
+        <w:t>板書機能</w:t>
+      </w:r>
+    </w:p>
+    <w:p>
+      <w:pPr>
+        <w:rPr>
+          <w:rFonts w:hint="eastAsia"/>
+          <w:szCs w:val="21"/>
+        </w:rPr>
+      </w:pPr>
+      <w:r>
+        <w:rPr>
+          <w:rFonts w:hint="eastAsia"/>
+          <w:szCs w:val="21"/>
+        </w:rPr>
+        <w:t>1.1</w:t>
+      </w:r>
+      <w:r>
+        <w:rPr>
+          <w:rFonts w:hint="eastAsia"/>
+          <w:szCs w:val="21"/>
+        </w:rPr>
+        <w:t>板書機能</w:t>
+      </w:r>
+    </w:p>
+    <w:p>
+      <w:pPr>
+        <w:rPr>
+          <w:rFonts w:hint="eastAsia"/>
+          <w:szCs w:val="21"/>
+        </w:rPr>
+      </w:pPr>
+      <w:r>
+        <w:rPr>
+          <w:rFonts w:hint="eastAsia"/>
+          <w:szCs w:val="21"/>
+        </w:rPr>
+        <w:t>1.</w:t>
+      </w:r>
+      <w:r>
+        <w:rPr>
+          <w:rFonts w:hint="eastAsia"/>
+          <w:szCs w:val="21"/>
+        </w:rPr>
+        <w:t>2</w:t>
+      </w:r>
+      <w:r>
+        <w:rPr>
+          <w:rFonts w:hint="eastAsia"/>
+          <w:szCs w:val="21"/>
+        </w:rPr>
+        <w:t>マーカー機能</w:t>
+      </w:r>
+    </w:p>
+    <w:p>
+      <w:pPr>
+        <w:rPr>
+          <w:rFonts w:hint="eastAsia"/>
+          <w:szCs w:val="21"/>
+        </w:rPr>
+      </w:pPr>
+      <w:r>
+        <w:rPr>
+          <w:rFonts w:hint="eastAsia"/>
+          <w:szCs w:val="21"/>
+        </w:rPr>
+        <w:t>1.</w:t>
+      </w:r>
+      <w:r>
+        <w:rPr>
+          <w:rFonts w:hint="eastAsia"/>
+          <w:szCs w:val="21"/>
+        </w:rPr>
+        <w:t>3</w:t>
+      </w:r>
+      <w:r>
+        <w:rPr>
+          <w:rFonts w:hint="eastAsia"/>
+          <w:szCs w:val="21"/>
+        </w:rPr>
+        <w:t>板書タブ分け機能</w:t>
+      </w:r>
+    </w:p>
+    <w:p>
+      <w:pPr>
+        <w:rPr>
+          <w:szCs w:val="21"/>
+        </w:rPr>
+      </w:pPr>
+      <w:r>
+        <w:rPr>
+          <w:rFonts w:hint="eastAsia"/>
+          <w:szCs w:val="21"/>
+        </w:rPr>
+        <w:t>1.</w:t>
+      </w:r>
+      <w:r>
+        <w:rPr>
+          <w:rFonts w:hint="eastAsia"/>
+          <w:szCs w:val="21"/>
+        </w:rPr>
+        <w:t>4</w:t>
+      </w:r>
+      <w:r>
+        <w:rPr>
+          <w:rFonts w:hint="eastAsia"/>
+          <w:szCs w:val="21"/>
+        </w:rPr>
+        <w:t>ファイル添付</w:t>
+      </w:r>
+    </w:p>
+    <w:p>
+      <w:pPr>
         <w:ind w:firstLineChars="100" w:firstLine="240"/>
         <w:rPr>
-          <w:rFonts w:hint="eastAsia"/>
-          <w:szCs w:val="21"/>
-        </w:rPr>
-      </w:pPr>
-      <w:r>
-        <w:rPr>
-          <w:rFonts w:hint="eastAsia"/>
-          <w:szCs w:val="21"/>
-        </w:rPr>
-        <w:t>1.1</w:t>
-      </w:r>
-      <w:r>
-        <w:rPr>
-          <w:rFonts w:hint="eastAsia"/>
-          <w:szCs w:val="21"/>
-        </w:rPr>
-        <w:t>マーカーを付けた場所へのリアクション</w:t>
-      </w:r>
-      <w:r>
-        <w:rPr>
-          <w:rFonts w:hint="eastAsia"/>
-          <w:szCs w:val="21"/>
-        </w:rPr>
-        <w:t>(</w:t>
-      </w:r>
-      <w:r>
-        <w:rPr>
-          <w:rFonts w:hint="eastAsia"/>
-          <w:szCs w:val="21"/>
-        </w:rPr>
-        <w:t>理解度・コメント</w:t>
-      </w:r>
-      <w:r>
-        <w:rPr>
-          <w:rFonts w:hint="eastAsia"/>
-          <w:szCs w:val="21"/>
-        </w:rPr>
-        <w:t>)</w:t>
-      </w:r>
-      <w:r>
-        <w:rPr>
-          <w:rFonts w:hint="eastAsia"/>
-          <w:szCs w:val="21"/>
-        </w:rPr>
-        <w:t>が可能になる機能</w:t>
+          <w:szCs w:val="21"/>
+        </w:rPr>
+      </w:pPr>
+    </w:p>
+    <w:p>
+      <w:pPr>
+        <w:rPr>
+          <w:rFonts w:hint="eastAsia"/>
+          <w:szCs w:val="21"/>
+        </w:rPr>
+      </w:pPr>
+      <w:r>
+        <w:rPr>
+          <w:rFonts w:hint="eastAsia"/>
+          <w:szCs w:val="21"/>
+        </w:rPr>
+        <w:t>2.</w:t>
+      </w:r>
+      <w:r>
+        <w:rPr>
+          <w:rFonts w:hint="eastAsia"/>
+          <w:szCs w:val="21"/>
+        </w:rPr>
+        <w:t>コメント機能</w:t>
+      </w:r>
+    </w:p>
+    <w:p>
+      <w:pPr>
+        <w:rPr>
+          <w:szCs w:val="21"/>
+        </w:rPr>
+      </w:pPr>
+      <w:r>
+        <w:rPr>
+          <w:rFonts w:hint="eastAsia"/>
+          <w:szCs w:val="21"/>
+        </w:rPr>
+        <w:t>2</w:t>
+      </w:r>
+      <w:r>
+        <w:rPr>
+          <w:rFonts w:hint="eastAsia"/>
+          <w:szCs w:val="21"/>
+        </w:rPr>
+        <w:t>.1</w:t>
+      </w:r>
+      <w:r>
+        <w:rPr>
+          <w:rFonts w:hint="eastAsia"/>
+          <w:szCs w:val="21"/>
+        </w:rPr>
+        <w:t>マーカー部分へのコメント</w:t>
+      </w:r>
+    </w:p>
+    <w:p>
+      <w:pPr>
+        <w:rPr>
+          <w:szCs w:val="21"/>
+        </w:rPr>
+      </w:pPr>
+      <w:r>
+        <w:rPr>
+          <w:rFonts w:hint="eastAsia"/>
+          <w:szCs w:val="21"/>
+        </w:rPr>
+        <w:t>2</w:t>
+      </w:r>
+      <w:r>
+        <w:rPr>
+          <w:rFonts w:hint="eastAsia"/>
+          <w:szCs w:val="21"/>
+        </w:rPr>
+        <w:t>.2</w:t>
+      </w:r>
+      <w:r>
+        <w:rPr>
+          <w:rFonts w:hint="eastAsia"/>
+          <w:szCs w:val="21"/>
+        </w:rPr>
+        <w:t>全体のコメント</w:t>
+      </w:r>
+    </w:p>
+    <w:p>
+      <w:pPr>
+        <w:rPr>
+          <w:szCs w:val="21"/>
+        </w:rPr>
+      </w:pPr>
+      <w:r>
+        <w:rPr>
+          <w:rFonts w:hint="eastAsia"/>
+          <w:szCs w:val="21"/>
+        </w:rPr>
+        <w:t>2.3</w:t>
+      </w:r>
+      <w:r>
+        <w:rPr>
+          <w:rFonts w:hint="eastAsia"/>
+          <w:szCs w:val="21"/>
+        </w:rPr>
+        <w:t>問題へのコメント</w:t>
+      </w:r>
+    </w:p>
+    <w:p>
+      <w:pPr>
+        <w:rPr>
+          <w:rFonts w:hint="eastAsia"/>
+        </w:rPr>
+      </w:pPr>
+    </w:p>
+    <w:p>
+      <w:pPr>
+        <w:rPr>
+          <w:rFonts w:hint="eastAsia"/>
+          <w:szCs w:val="21"/>
+        </w:rPr>
+      </w:pPr>
+      <w:r>
+        <w:rPr>
+          <w:rFonts w:hint="eastAsia"/>
+          <w:szCs w:val="21"/>
+        </w:rPr>
+        <w:t>3.</w:t>
+      </w:r>
+      <w:r>
+        <w:rPr>
+          <w:rFonts w:hint="eastAsia"/>
+          <w:szCs w:val="21"/>
+        </w:rPr>
+        <w:t>リアクション機能</w:t>
+      </w:r>
+    </w:p>
+    <w:p>
+      <w:pPr>
+        <w:rPr>
+          <w:rFonts w:hint="eastAsia"/>
+          <w:szCs w:val="21"/>
+        </w:rPr>
+      </w:pPr>
+      <w:r>
+        <w:rPr>
+          <w:rFonts w:hint="eastAsia"/>
+          <w:szCs w:val="21"/>
+        </w:rPr>
+        <w:t>3</w:t>
+      </w:r>
+      <w:r>
+        <w:rPr>
+          <w:rFonts w:hint="eastAsia"/>
+          <w:szCs w:val="21"/>
+        </w:rPr>
+        <w:t>.1</w:t>
+      </w:r>
+      <w:r>
+        <w:rPr>
+          <w:rFonts w:hint="eastAsia"/>
+          <w:szCs w:val="21"/>
+        </w:rPr>
+        <w:t>マーカー部分へのリアクション</w:t>
+      </w:r>
+    </w:p>
+    <w:p>
+      <w:pPr>
+        <w:rPr>
+          <w:rFonts w:hint="eastAsia"/>
+          <w:szCs w:val="21"/>
+        </w:rPr>
+      </w:pPr>
+      <w:r>
+        <w:rPr>
+          <w:rFonts w:hint="eastAsia"/>
+          <w:szCs w:val="21"/>
+        </w:rPr>
+        <w:t>3</w:t>
+      </w:r>
+      <w:r>
+        <w:rPr>
+          <w:rFonts w:hint="eastAsia"/>
+          <w:szCs w:val="21"/>
+        </w:rPr>
+        <w:t>.2</w:t>
+      </w:r>
+      <w:r>
+        <w:rPr>
+          <w:rFonts w:hint="eastAsia"/>
+          <w:szCs w:val="21"/>
+        </w:rPr>
+        <w:t>コメントへのリアクション</w:t>
+      </w:r>
+    </w:p>
+    <w:p>
+      <w:pPr>
+        <w:rPr>
+          <w:szCs w:val="21"/>
+        </w:rPr>
+      </w:pPr>
+      <w:r>
+        <w:rPr>
+          <w:rFonts w:hint="eastAsia"/>
+          <w:szCs w:val="21"/>
+        </w:rPr>
+        <w:lastRenderedPageBreak/>
+        <w:t>3</w:t>
+      </w:r>
+      <w:r>
+        <w:rPr>
+          <w:rFonts w:hint="eastAsia"/>
+          <w:szCs w:val="21"/>
+        </w:rPr>
+        <w:t>.3</w:t>
+      </w:r>
+      <w:r>
+        <w:rPr>
+          <w:rFonts w:hint="eastAsia"/>
+          <w:szCs w:val="21"/>
+        </w:rPr>
+        <w:t>問題へのリアクション</w:t>
       </w:r>
     </w:p>
     <w:p>
@@ -1337,194 +1676,19 @@
           <w:szCs w:val="21"/>
         </w:rPr>
       </w:pPr>
-      <w:r>
-        <w:rPr>
-          <w:rFonts w:hint="eastAsia"/>
-          <w:szCs w:val="21"/>
-        </w:rPr>
-        <w:t>1.2</w:t>
-      </w:r>
-      <w:r>
-        <w:rPr>
-          <w:rFonts w:hint="eastAsia"/>
-          <w:szCs w:val="21"/>
-        </w:rPr>
-        <w:t>クラスの板書と全体の板書をタブごとに分ける。</w:t>
-      </w:r>
-    </w:p>
-    <w:p>
-      <w:pPr>
-        <w:ind w:firstLineChars="100" w:firstLine="240"/>
-        <w:rPr>
-          <w:szCs w:val="21"/>
-        </w:rPr>
-      </w:pPr>
-      <w:r>
-        <w:rPr>
-          <w:rFonts w:hint="eastAsia"/>
-          <w:szCs w:val="21"/>
-        </w:rPr>
-        <w:t>1.3</w:t>
-      </w:r>
-      <w:r>
-        <w:rPr>
-          <w:rFonts w:hint="eastAsia"/>
-          <w:szCs w:val="21"/>
-        </w:rPr>
-        <w:t>ファイル添付</w:t>
-      </w:r>
-      <w:r>
-        <w:rPr>
-          <w:rFonts w:hint="eastAsia"/>
-          <w:szCs w:val="21"/>
-        </w:rPr>
-        <w:t>(</w:t>
-      </w:r>
-      <w:r>
-        <w:rPr>
-          <w:rFonts w:hint="eastAsia"/>
-          <w:szCs w:val="21"/>
-        </w:rPr>
-        <w:t>問題文</w:t>
-      </w:r>
-      <w:r>
-        <w:rPr>
-          <w:rFonts w:hint="eastAsia"/>
-          <w:szCs w:val="21"/>
-        </w:rPr>
-        <w:t>)</w:t>
-      </w:r>
-    </w:p>
-    <w:p>
-      <w:pPr>
-        <w:ind w:firstLineChars="100" w:firstLine="240"/>
-        <w:rPr>
-          <w:rFonts w:hint="eastAsia"/>
-          <w:szCs w:val="21"/>
-        </w:rPr>
-      </w:pPr>
-    </w:p>
-    <w:p>
-      <w:pPr>
-        <w:ind w:firstLineChars="100" w:firstLine="240"/>
-        <w:rPr>
-          <w:szCs w:val="21"/>
-        </w:rPr>
-      </w:pPr>
-      <w:r>
-        <w:rPr>
-          <w:rFonts w:hint="eastAsia"/>
-          <w:szCs w:val="21"/>
-        </w:rPr>
-        <w:t>2.</w:t>
-      </w:r>
-      <w:r>
-        <w:rPr>
-          <w:rFonts w:hint="eastAsia"/>
-          <w:szCs w:val="21"/>
-        </w:rPr>
-        <w:t>リアクション機能</w:t>
-      </w:r>
-    </w:p>
-    <w:p>
-      <w:pPr>
-        <w:ind w:firstLineChars="100" w:firstLine="240"/>
-        <w:rPr>
-          <w:rFonts w:hint="eastAsia"/>
-          <w:szCs w:val="21"/>
-        </w:rPr>
-      </w:pPr>
-    </w:p>
-    <w:p>
-      <w:pPr>
-        <w:ind w:firstLineChars="100" w:firstLine="240"/>
-        <w:rPr>
-          <w:rFonts w:hint="eastAsia"/>
-          <w:szCs w:val="21"/>
-        </w:rPr>
-      </w:pPr>
-      <w:r>
-        <w:rPr>
-          <w:rFonts w:hint="eastAsia"/>
-          <w:szCs w:val="21"/>
-        </w:rPr>
-        <w:t>2.1</w:t>
-      </w:r>
-      <w:r>
-        <w:rPr>
-          <w:rFonts w:hint="eastAsia"/>
-          <w:szCs w:val="21"/>
-        </w:rPr>
-        <w:t>マーカー部分へのリアクション</w:t>
-      </w:r>
-    </w:p>
-    <w:p>
-      <w:pPr>
-        <w:ind w:firstLineChars="100" w:firstLine="240"/>
-        <w:rPr>
-          <w:rFonts w:hint="eastAsia"/>
-          <w:szCs w:val="21"/>
-        </w:rPr>
-      </w:pPr>
-      <w:r>
-        <w:rPr>
-          <w:rFonts w:hint="eastAsia"/>
-          <w:szCs w:val="21"/>
-        </w:rPr>
-        <w:t>2.2</w:t>
-      </w:r>
-      <w:r>
-        <w:rPr>
-          <w:rFonts w:hint="eastAsia"/>
-          <w:szCs w:val="21"/>
-        </w:rPr>
-        <w:t>コメントへのリアクション</w:t>
-      </w:r>
-    </w:p>
-    <w:p>
-      <w:pPr>
-        <w:ind w:firstLineChars="100" w:firstLine="240"/>
-        <w:rPr>
-          <w:szCs w:val="21"/>
-        </w:rPr>
-      </w:pPr>
-      <w:r>
-        <w:rPr>
-          <w:rFonts w:hint="eastAsia"/>
-          <w:szCs w:val="21"/>
-        </w:rPr>
-        <w:t>2.3</w:t>
-      </w:r>
-      <w:r>
-        <w:rPr>
-          <w:rFonts w:hint="eastAsia"/>
-          <w:szCs w:val="21"/>
-        </w:rPr>
-        <w:t>問題へのリアクション</w:t>
-      </w:r>
-    </w:p>
-    <w:p>
-      <w:pPr>
-        <w:ind w:firstLineChars="100" w:firstLine="240"/>
-        <w:rPr>
-          <w:rFonts w:hint="eastAsia"/>
-          <w:szCs w:val="21"/>
-        </w:rPr>
-      </w:pPr>
-    </w:p>
-    <w:p>
-      <w:pPr>
-        <w:ind w:firstLineChars="100" w:firstLine="240"/>
-        <w:rPr>
-          <w:szCs w:val="21"/>
-        </w:rPr>
-      </w:pPr>
-      <w:r>
-        <w:rPr>
-          <w:rFonts w:hint="eastAsia"/>
-          <w:szCs w:val="21"/>
-        </w:rPr>
-        <w:t>3.</w:t>
+    </w:p>
+    <w:p>
+      <w:pPr>
+        <w:rPr>
+          <w:szCs w:val="21"/>
+        </w:rPr>
+      </w:pPr>
+      <w:r>
+        <w:rPr>
+          <w:rFonts w:hint="eastAsia"/>
+          <w:szCs w:val="21"/>
+        </w:rPr>
+        <w:t>4.</w:t>
       </w:r>
       <w:r>
         <w:rPr>
@@ -1536,102 +1700,6 @@
     </w:p>
     <w:p>
       <w:pPr>
-        <w:ind w:firstLineChars="100" w:firstLine="240"/>
-        <w:rPr>
-          <w:rFonts w:hint="eastAsia"/>
-          <w:szCs w:val="21"/>
-        </w:rPr>
-      </w:pPr>
-    </w:p>
-    <w:p>
-      <w:pPr>
-        <w:ind w:firstLineChars="100" w:firstLine="240"/>
-        <w:rPr>
-          <w:szCs w:val="21"/>
-        </w:rPr>
-      </w:pPr>
-      <w:r>
-        <w:rPr>
-          <w:rFonts w:hint="eastAsia"/>
-          <w:szCs w:val="21"/>
-        </w:rPr>
-        <w:t>3.1</w:t>
-      </w:r>
-      <w:r>
-        <w:rPr>
-          <w:rFonts w:hint="eastAsia"/>
-          <w:szCs w:val="21"/>
-        </w:rPr>
-        <w:t>板書に対するリアクションの統計</w:t>
-      </w:r>
-    </w:p>
-    <w:p>
-      <w:pPr>
-        <w:ind w:firstLineChars="100" w:firstLine="240"/>
-        <w:rPr>
-          <w:rFonts w:hint="eastAsia"/>
-          <w:szCs w:val="21"/>
-        </w:rPr>
-      </w:pPr>
-    </w:p>
-    <w:p>
-      <w:pPr>
-        <w:ind w:firstLineChars="100" w:firstLine="240"/>
-        <w:rPr>
-          <w:szCs w:val="21"/>
-        </w:rPr>
-      </w:pPr>
-      <w:r>
-        <w:rPr>
-          <w:rFonts w:hint="eastAsia"/>
-          <w:szCs w:val="21"/>
-        </w:rPr>
-        <w:t>3.2</w:t>
-      </w:r>
-      <w:r>
-        <w:rPr>
-          <w:rFonts w:hint="eastAsia"/>
-          <w:szCs w:val="21"/>
-        </w:rPr>
-        <w:t>自身のリアクションに対する統計</w:t>
-      </w:r>
-    </w:p>
-    <w:p>
-      <w:pPr>
-        <w:ind w:firstLineChars="100" w:firstLine="240"/>
-        <w:rPr>
-          <w:rFonts w:hint="eastAsia"/>
-          <w:szCs w:val="21"/>
-        </w:rPr>
-      </w:pPr>
-    </w:p>
-    <w:p>
-      <w:pPr>
-        <w:ind w:firstLineChars="100" w:firstLine="240"/>
-        <w:rPr>
-          <w:rFonts w:hint="eastAsia"/>
-          <w:szCs w:val="21"/>
-        </w:rPr>
-      </w:pPr>
-      <w:r>
-        <w:rPr>
-          <w:rFonts w:hint="eastAsia"/>
-          <w:szCs w:val="21"/>
-        </w:rPr>
-        <w:lastRenderedPageBreak/>
-        <w:t>4.</w:t>
-      </w:r>
-      <w:r>
-        <w:rPr>
-          <w:rFonts w:hint="eastAsia"/>
-          <w:szCs w:val="21"/>
-        </w:rPr>
-        <w:t>コメント機能</w:t>
-      </w:r>
-    </w:p>
-    <w:p>
-      <w:pPr>
-        <w:ind w:firstLineChars="100" w:firstLine="240"/>
         <w:rPr>
           <w:rFonts w:hint="eastAsia"/>
           <w:szCs w:val="21"/>
@@ -1649,68 +1717,130 @@
           <w:rFonts w:hint="eastAsia"/>
           <w:szCs w:val="21"/>
         </w:rPr>
-        <w:t>マーカー部分へのコメント</w:t>
-      </w:r>
-    </w:p>
-    <w:p>
-      <w:pPr>
-        <w:ind w:firstLineChars="100" w:firstLine="240"/>
-      </w:pPr>
-      <w:r>
-        <w:rPr>
-          <w:rFonts w:hint="eastAsia"/>
-          <w:szCs w:val="21"/>
-        </w:rPr>
-        <w:t>4.2</w:t>
-      </w:r>
-      <w:r>
-        <w:rPr>
-          <w:rFonts w:hint="eastAsia"/>
-          <w:szCs w:val="21"/>
-        </w:rPr>
-        <w:t>全体のコメント</w:t>
-      </w:r>
-    </w:p>
-    <w:p>
-      <w:pPr>
-        <w:ind w:firstLineChars="100" w:firstLine="240"/>
-      </w:pPr>
-    </w:p>
-    <w:p>
-      <w:pPr>
-        <w:ind w:firstLineChars="100" w:firstLine="240"/>
-      </w:pPr>
-    </w:p>
-    <w:p>
-      <w:pPr>
-        <w:ind w:firstLineChars="100" w:firstLine="240"/>
-      </w:pPr>
-    </w:p>
-    <w:p>
-      <w:pPr>
-        <w:ind w:firstLineChars="100" w:firstLine="240"/>
-      </w:pPr>
-    </w:p>
-    <w:p>
-      <w:pPr>
-        <w:ind w:firstLineChars="100" w:firstLine="240"/>
-      </w:pPr>
-    </w:p>
-    <w:p>
-      <w:pPr>
-        <w:pStyle w:val="3"/>
-      </w:pPr>
-      <w:r>
-        <w:rPr>
-          <w:rFonts w:hint="eastAsia"/>
-        </w:rPr>
-        <w:t>機能詳細</w:t>
-      </w:r>
-    </w:p>
-    <w:p>
-      <w:pPr>
-        <w:ind w:firstLineChars="100" w:firstLine="240"/>
-      </w:pPr>
+        <w:t>リアクションの統計データに基づいて処理される機能</w:t>
+      </w:r>
+    </w:p>
+    <w:p>
+      <w:pPr>
+        <w:rPr>
+          <w:rFonts w:hint="eastAsia"/>
+          <w:szCs w:val="21"/>
+        </w:rPr>
+      </w:pPr>
+      <w:r>
+        <w:rPr>
+          <w:rFonts w:hint="eastAsia"/>
+          <w:szCs w:val="21"/>
+        </w:rPr>
+        <w:t>4.1.1</w:t>
+      </w:r>
+      <w:r>
+        <w:rPr>
+          <w:rFonts w:hint="eastAsia"/>
+          <w:szCs w:val="21"/>
+        </w:rPr>
+        <w:t>マーカー部分へのリアクションの統計</w:t>
+      </w:r>
+    </w:p>
+    <w:p>
+      <w:pPr>
+        <w:rPr>
+          <w:rFonts w:hint="eastAsia"/>
+          <w:szCs w:val="21"/>
+        </w:rPr>
+      </w:pPr>
+      <w:r>
+        <w:rPr>
+          <w:rFonts w:hint="eastAsia"/>
+          <w:szCs w:val="21"/>
+        </w:rPr>
+        <w:t>4.1.2</w:t>
+      </w:r>
+      <w:r>
+        <w:rPr>
+          <w:rFonts w:hint="eastAsia"/>
+          <w:szCs w:val="21"/>
+        </w:rPr>
+        <w:t>コメントへのリアクション統計機能</w:t>
+      </w:r>
+    </w:p>
+    <w:p>
+      <w:pPr>
+        <w:rPr>
+          <w:rFonts w:hint="eastAsia"/>
+          <w:szCs w:val="21"/>
+        </w:rPr>
+      </w:pPr>
+      <w:r>
+        <w:rPr>
+          <w:rFonts w:hint="eastAsia"/>
+          <w:szCs w:val="21"/>
+        </w:rPr>
+        <w:t>4</w:t>
+      </w:r>
+      <w:r>
+        <w:rPr>
+          <w:rFonts w:hint="eastAsia"/>
+          <w:szCs w:val="21"/>
+        </w:rPr>
+        <w:t>.2</w:t>
+      </w:r>
+      <w:r>
+        <w:rPr>
+          <w:rFonts w:hint="eastAsia"/>
+          <w:szCs w:val="21"/>
+        </w:rPr>
+        <w:t>受講者側の自身</w:t>
+      </w:r>
+      <w:r>
+        <w:rPr>
+          <w:rFonts w:hint="eastAsia"/>
+          <w:szCs w:val="21"/>
+        </w:rPr>
+        <w:t>のリアクションに対する統計</w:t>
+      </w:r>
+    </w:p>
+    <w:p>
+      <w:pPr>
+        <w:rPr>
+          <w:szCs w:val="21"/>
+        </w:rPr>
+      </w:pPr>
+      <w:r>
+        <w:rPr>
+          <w:rFonts w:hint="eastAsia"/>
+          <w:szCs w:val="21"/>
+        </w:rPr>
+        <w:t>4.2.1</w:t>
+      </w:r>
+      <w:r>
+        <w:rPr>
+          <w:rFonts w:hint="eastAsia"/>
+          <w:szCs w:val="21"/>
+        </w:rPr>
+        <w:t>理解度リアクション見返し機能</w:t>
+      </w:r>
+    </w:p>
+    <w:p>
+      <w:pPr>
+        <w:rPr>
+          <w:szCs w:val="21"/>
+        </w:rPr>
+      </w:pPr>
+      <w:r>
+        <w:rPr>
+          <w:rFonts w:hint="eastAsia"/>
+          <w:szCs w:val="21"/>
+        </w:rPr>
+        <w:t>4.2.2</w:t>
+      </w:r>
+      <w:r>
+        <w:rPr>
+          <w:rFonts w:hint="eastAsia"/>
+          <w:szCs w:val="21"/>
+        </w:rPr>
+        <w:t>理解度リアクション促し機能</w:t>
+      </w:r>
     </w:p>
     <w:p>
       <w:pPr>
@@ -1971,6 +2101,40 @@
       </w:pPr>
     </w:p>
     <w:p>
+      <w:pPr>
+        <w:pStyle w:val="ab"/>
+        <w:numPr>
+          <w:ilvl w:val="0"/>
+          <w:numId w:val="14"/>
+        </w:numPr>
+        <w:ind w:leftChars="0"/>
+        <w:rPr>
+          <w:color w:val="C0504D" w:themeColor="accent2"/>
+        </w:rPr>
+      </w:pPr>
+      <w:r>
+        <w:rPr>
+          <w:rFonts w:hint="eastAsia"/>
+          <w:color w:val="C0504D" w:themeColor="accent2"/>
+        </w:rPr>
+        <w:t>板書機能</w:t>
+      </w:r>
+    </w:p>
+    <w:p>
+      <w:pPr>
+        <w:rPr>
+          <w:rFonts w:hint="eastAsia"/>
+        </w:rPr>
+      </w:pPr>
+    </w:p>
+    <w:p>
+      <w:pPr>
+        <w:ind w:left="840"/>
+        <w:rPr>
+          <w:rFonts w:hint="eastAsia"/>
+        </w:rPr>
+      </w:pPr>
+      <w:bookmarkStart w:id="0" w:name="_Hlk168668930"/>
       <w:r>
         <w:rPr>
           <w:rFonts w:hint="eastAsia"/>
@@ -1978,32 +2142,16 @@
         <w:t>1</w:t>
       </w:r>
       <w:r>
-        <w:t>.</w:t>
-      </w:r>
-      <w:r>
-        <w:rPr>
-          <w:rFonts w:hint="eastAsia"/>
-          <w:color w:val="C0504D" w:themeColor="accent2"/>
-        </w:rPr>
-        <w:t>大項目</w:t>
-      </w:r>
-    </w:p>
-    <w:p>
-      <w:bookmarkStart w:id="0" w:name="_Hlk168668930"/>
-    </w:p>
-    <w:p>
-      <w:pPr>
-        <w:ind w:left="840"/>
-      </w:pPr>
-      <w:r>
-        <w:t xml:space="preserve">1.1 </w:t>
-      </w:r>
-      <w:r>
-        <w:rPr>
-          <w:rFonts w:hint="eastAsia"/>
-          <w:color w:val="C0504D" w:themeColor="accent2"/>
-        </w:rPr>
-        <w:t>機能名</w:t>
+        <w:rPr>
+          <w:rFonts w:hint="eastAsia"/>
+        </w:rPr>
+        <w:t>.1</w:t>
+      </w:r>
+      <w:r>
+        <w:rPr>
+          <w:rFonts w:hint="eastAsia"/>
+        </w:rPr>
+        <w:t>板書機能</w:t>
       </w:r>
     </w:p>
     <w:tbl>
@@ -2023,6 +2171,11 @@
             <w:shd w:val="clear" w:color="auto" w:fill="C2D69B" w:themeFill="accent3" w:themeFillTint="99"/>
           </w:tcPr>
           <w:p>
+            <w:pPr>
+              <w:rPr>
+                <w:rFonts w:hint="eastAsia"/>
+              </w:rPr>
+            </w:pPr>
             <w:r>
               <w:rPr>
                 <w:rFonts w:hint="eastAsia"/>
@@ -2130,25 +2283,30 @@
     </w:tbl>
     <w:p>
       <w:pPr>
-        <w:pStyle w:val="ab"/>
-        <w:ind w:leftChars="0" w:left="1200"/>
-      </w:pPr>
-    </w:p>
-    <w:p>
-      <w:pPr>
         <w:ind w:left="840"/>
       </w:pPr>
-      <w:r>
-        <w:rPr>
-          <w:rFonts w:hint="eastAsia"/>
-        </w:rPr>
-        <w:t>1.2</w:t>
-      </w:r>
-      <w:r>
-        <w:rPr>
-          <w:rFonts w:hint="eastAsia"/>
-        </w:rPr>
-        <w:t>クラスの板書と全体の板書をタブごとに分ける。</w:t>
+    </w:p>
+    <w:p>
+      <w:pPr>
+        <w:ind w:left="840"/>
+        <w:rPr>
+          <w:rFonts w:hint="eastAsia"/>
+        </w:rPr>
+      </w:pPr>
+      <w:r>
+        <w:t>1.</w:t>
+      </w:r>
+      <w:r>
+        <w:rPr>
+          <w:rFonts w:hint="eastAsia"/>
+        </w:rPr>
+        <w:t xml:space="preserve">2 </w:t>
+      </w:r>
+      <w:r>
+        <w:rPr>
+          <w:rFonts w:hint="eastAsia"/>
+        </w:rPr>
+        <w:t>マーカー機能</w:t>
       </w:r>
     </w:p>
     <w:tbl>
@@ -2180,14 +2338,7 @@
           <w:tcPr>
             <w:tcW w:w="6609" w:type="dxa"/>
           </w:tcPr>
-          <w:p>
-            <w:r>
-              <w:rPr>
-                <w:rFonts w:hint="eastAsia"/>
-              </w:rPr>
-              <w:t>板書タブ切り替え機能</w:t>
-            </w:r>
-          </w:p>
+          <w:p/>
         </w:tc>
       </w:tr>
       <w:tr>
@@ -2209,19 +2360,7 @@
           <w:tcPr>
             <w:tcW w:w="6609" w:type="dxa"/>
           </w:tcPr>
-          <w:p>
-            <w:pPr>
-              <w:rPr>
-                <w:rFonts w:hint="eastAsia"/>
-              </w:rPr>
-            </w:pPr>
-            <w:r>
-              <w:rPr>
-                <w:rFonts w:hint="eastAsia"/>
-              </w:rPr>
-              <w:t>複数の板書の表示をタブ形式で切り替え可能にする</w:t>
-            </w:r>
-          </w:p>
+          <w:p/>
         </w:tc>
       </w:tr>
       <w:tr>
@@ -2243,14 +2382,7 @@
           <w:tcPr>
             <w:tcW w:w="6609" w:type="dxa"/>
           </w:tcPr>
-          <w:p>
-            <w:r>
-              <w:rPr>
-                <w:rFonts w:hint="eastAsia"/>
-              </w:rPr>
-              <w:t>タブクリック時にタブに対応した板書に表示が切り替わる</w:t>
-            </w:r>
-          </w:p>
+          <w:p/>
         </w:tc>
       </w:tr>
       <w:tr>
@@ -2272,14 +2404,7 @@
           <w:tcPr>
             <w:tcW w:w="6609" w:type="dxa"/>
           </w:tcPr>
-          <w:p>
-            <w:r>
-              <w:rPr>
-                <w:rFonts w:hint="eastAsia"/>
-              </w:rPr>
-              <w:t>登録済みユーザー</w:t>
-            </w:r>
-          </w:p>
+          <w:p/>
         </w:tc>
       </w:tr>
       <w:tr>
@@ -2301,14 +2426,7 @@
           <w:tcPr>
             <w:tcW w:w="6609" w:type="dxa"/>
           </w:tcPr>
-          <w:p>
-            <w:r>
-              <w:rPr>
-                <w:rFonts w:hint="eastAsia"/>
-              </w:rPr>
-              <w:t>同一ページ内での処理のため画面遷移を行わない</w:t>
-            </w:r>
-          </w:p>
+          <w:p/>
         </w:tc>
       </w:tr>
     </w:tbl>
@@ -2320,32 +2438,12 @@
     </w:p>
     <w:p>
       <w:pPr>
-        <w:pStyle w:val="ab"/>
-        <w:ind w:leftChars="0" w:left="1200"/>
-        <w:rPr>
-          <w:color w:val="C0504D" w:themeColor="accent2"/>
-        </w:rPr>
-      </w:pPr>
-      <w:r>
-        <w:rPr>
-          <w:rFonts w:hint="eastAsia"/>
-          <w:color w:val="C0504D" w:themeColor="accent2"/>
-        </w:rPr>
-        <w:t>以下繰り返し</w:t>
-      </w:r>
-    </w:p>
-    <w:p>
-      <w:pPr>
-        <w:pStyle w:val="ab"/>
-        <w:ind w:leftChars="0" w:left="1200"/>
-      </w:pPr>
-    </w:p>
-    <w:p/>
-    <w:p>
-      <w:pPr>
         <w:ind w:left="840"/>
       </w:pPr>
       <w:r>
+        <w:rPr>
+          <w:rFonts w:hint="eastAsia"/>
+        </w:rPr>
         <w:t>1.</w:t>
       </w:r>
       <w:r>
@@ -2355,35 +2453,10 @@
         <w:t>3</w:t>
       </w:r>
       <w:r>
-        <w:t xml:space="preserve"> </w:t>
-      </w:r>
-      <w:r>
-        <w:rPr>
-          <w:rFonts w:hint="eastAsia"/>
-          <w:szCs w:val="21"/>
-        </w:rPr>
-        <w:t>ファイル</w:t>
-      </w:r>
-      <w:r>
-        <w:rPr>
-          <w:rFonts w:hint="eastAsia"/>
-          <w:szCs w:val="21"/>
-        </w:rPr>
-        <w:t>の</w:t>
-      </w:r>
-      <w:r>
-        <w:rPr>
-          <w:rFonts w:hint="eastAsia"/>
-          <w:szCs w:val="21"/>
-        </w:rPr>
-        <w:t>添付</w:t>
-      </w:r>
-      <w:r>
-        <w:rPr>
-          <w:rFonts w:hint="eastAsia"/>
-          <w:szCs w:val="21"/>
-        </w:rPr>
-        <w:t>機能</w:t>
+        <w:rPr>
+          <w:rFonts w:hint="eastAsia"/>
+        </w:rPr>
+        <w:t>板書タブ分け機能</w:t>
       </w:r>
     </w:p>
     <w:tbl>
@@ -2419,30 +2492,8 @@
             <w:r>
               <w:rPr>
                 <w:rFonts w:hint="eastAsia"/>
-                <w:szCs w:val="21"/>
-              </w:rPr>
-              <w:t>ファイル</w:t>
-            </w:r>
-            <w:r>
-              <w:rPr>
-                <w:rFonts w:hint="eastAsia"/>
-                <w:szCs w:val="21"/>
-              </w:rPr>
-              <w:t>の</w:t>
-            </w:r>
-            <w:r>
-              <w:rPr>
-                <w:rFonts w:hint="eastAsia"/>
-                <w:szCs w:val="21"/>
-              </w:rPr>
-              <w:t>添付</w:t>
-            </w:r>
-            <w:r>
-              <w:rPr>
-                <w:rFonts w:hint="eastAsia"/>
-                <w:szCs w:val="21"/>
-              </w:rPr>
-              <w:t>機能</w:t>
+              </w:rPr>
+              <w:t>板書タブ切り替え機能</w:t>
             </w:r>
           </w:p>
         </w:tc>
@@ -2458,8 +2509,100 @@
               <w:rPr>
                 <w:rFonts w:hint="eastAsia"/>
               </w:rPr>
+              <w:t>概要</w:t>
+            </w:r>
+          </w:p>
+        </w:tc>
+        <w:tc>
+          <w:tcPr>
+            <w:tcW w:w="6609" w:type="dxa"/>
+          </w:tcPr>
+          <w:p>
+            <w:pPr>
+              <w:rPr>
+                <w:rFonts w:hint="eastAsia"/>
+              </w:rPr>
+            </w:pPr>
+            <w:r>
+              <w:rPr>
+                <w:rFonts w:hint="eastAsia"/>
+              </w:rPr>
+              <w:t>複数の板書の表示をタブ形式で切り替え可能にする</w:t>
+            </w:r>
+          </w:p>
+        </w:tc>
+      </w:tr>
+      <w:tr>
+        <w:tc>
+          <w:tcPr>
+            <w:tcW w:w="2093" w:type="dxa"/>
+            <w:shd w:val="clear" w:color="auto" w:fill="C2D69B" w:themeFill="accent3" w:themeFillTint="99"/>
+          </w:tcPr>
+          <w:p>
+            <w:r>
+              <w:rPr>
+                <w:rFonts w:hint="eastAsia"/>
+              </w:rPr>
+              <w:t>処理内容</w:t>
+            </w:r>
+          </w:p>
+        </w:tc>
+        <w:tc>
+          <w:tcPr>
+            <w:tcW w:w="6609" w:type="dxa"/>
+          </w:tcPr>
+          <w:p>
+            <w:r>
+              <w:rPr>
+                <w:rFonts w:hint="eastAsia"/>
+              </w:rPr>
+              <w:t>タブクリック時にタブに対応した板書に表示が切り替わる</w:t>
+            </w:r>
+          </w:p>
+        </w:tc>
+      </w:tr>
+      <w:tr>
+        <w:tc>
+          <w:tcPr>
+            <w:tcW w:w="2093" w:type="dxa"/>
+            <w:shd w:val="clear" w:color="auto" w:fill="C2D69B" w:themeFill="accent3" w:themeFillTint="99"/>
+          </w:tcPr>
+          <w:p>
+            <w:r>
+              <w:rPr>
+                <w:rFonts w:hint="eastAsia"/>
+              </w:rPr>
+              <w:t>想定利用者</w:t>
+            </w:r>
+          </w:p>
+        </w:tc>
+        <w:tc>
+          <w:tcPr>
+            <w:tcW w:w="6609" w:type="dxa"/>
+          </w:tcPr>
+          <w:p>
+            <w:r>
+              <w:rPr>
+                <w:rFonts w:hint="eastAsia"/>
+              </w:rPr>
+              <w:t>登録済みユーザー</w:t>
+            </w:r>
+          </w:p>
+        </w:tc>
+      </w:tr>
+      <w:tr>
+        <w:tc>
+          <w:tcPr>
+            <w:tcW w:w="2093" w:type="dxa"/>
+            <w:shd w:val="clear" w:color="auto" w:fill="C2D69B" w:themeFill="accent3" w:themeFillTint="99"/>
+          </w:tcPr>
+          <w:p>
+            <w:r>
+              <w:rPr>
+                <w:rFonts w:hint="eastAsia"/>
+              </w:rPr>
               <w:lastRenderedPageBreak/>
-              <w:t>概要</w:t>
+              <w:t>備考</w:t>
             </w:r>
           </w:p>
         </w:tc>
@@ -2472,182 +2615,62 @@
               <w:rPr>
                 <w:rFonts w:hint="eastAsia"/>
               </w:rPr>
-              <w:t>外部のファイルを表示し、第三者がそれをダウンロード可能にする機能</w:t>
-            </w:r>
-          </w:p>
-        </w:tc>
-      </w:tr>
-      <w:tr>
-        <w:tc>
-          <w:tcPr>
-            <w:tcW w:w="2093" w:type="dxa"/>
-            <w:shd w:val="clear" w:color="auto" w:fill="C2D69B" w:themeFill="accent3" w:themeFillTint="99"/>
-          </w:tcPr>
-          <w:p>
-            <w:r>
-              <w:rPr>
-                <w:rFonts w:hint="eastAsia"/>
-              </w:rPr>
-              <w:t>処理内容</w:t>
-            </w:r>
-          </w:p>
-        </w:tc>
-        <w:tc>
-          <w:tcPr>
-            <w:tcW w:w="6609" w:type="dxa"/>
-          </w:tcPr>
-          <w:p>
-            <w:r>
-              <w:rPr>
-                <w:rFonts w:hint="eastAsia"/>
-              </w:rPr>
-              <w:t>指定ファイルを板書内にアップロードすることが出来る機能</w:t>
-            </w:r>
-          </w:p>
-        </w:tc>
-      </w:tr>
-      <w:tr>
-        <w:tc>
-          <w:tcPr>
-            <w:tcW w:w="2093" w:type="dxa"/>
-            <w:shd w:val="clear" w:color="auto" w:fill="C2D69B" w:themeFill="accent3" w:themeFillTint="99"/>
-          </w:tcPr>
-          <w:p>
-            <w:r>
-              <w:rPr>
-                <w:rFonts w:hint="eastAsia"/>
-              </w:rPr>
-              <w:t>想定利用者</w:t>
-            </w:r>
-          </w:p>
-        </w:tc>
-        <w:tc>
-          <w:tcPr>
-            <w:tcW w:w="6609" w:type="dxa"/>
-          </w:tcPr>
-          <w:p>
-            <w:r>
-              <w:rPr>
-                <w:rFonts w:hint="eastAsia"/>
-              </w:rPr>
-              <w:t>添付</w:t>
-            </w:r>
-            <w:r>
-              <w:rPr>
-                <w:rFonts w:hint="eastAsia"/>
-              </w:rPr>
-              <w:t>/</w:t>
-            </w:r>
-            <w:r>
-              <w:rPr>
-                <w:rFonts w:hint="eastAsia"/>
-              </w:rPr>
-              <w:t>講師</w:t>
-            </w:r>
-            <w:r>
-              <w:rPr>
-                <w:rFonts w:hint="eastAsia"/>
-              </w:rPr>
-              <w:t xml:space="preserve"> </w:t>
-            </w:r>
-            <w:r>
-              <w:rPr>
-                <w:rFonts w:hint="eastAsia"/>
-              </w:rPr>
-              <w:t>ダウンロード</w:t>
-            </w:r>
-            <w:r>
-              <w:rPr>
-                <w:rFonts w:hint="eastAsia"/>
-              </w:rPr>
-              <w:t>/</w:t>
-            </w:r>
-            <w:r>
-              <w:rPr>
-                <w:rFonts w:hint="eastAsia"/>
-              </w:rPr>
-              <w:t>全員</w:t>
-            </w:r>
-          </w:p>
-        </w:tc>
-      </w:tr>
-      <w:tr>
-        <w:tc>
-          <w:tcPr>
-            <w:tcW w:w="2093" w:type="dxa"/>
-            <w:shd w:val="clear" w:color="auto" w:fill="C2D69B" w:themeFill="accent3" w:themeFillTint="99"/>
-          </w:tcPr>
-          <w:p>
-            <w:r>
-              <w:rPr>
-                <w:rFonts w:hint="eastAsia"/>
-              </w:rPr>
-              <w:t>備考</w:t>
-            </w:r>
-          </w:p>
-        </w:tc>
-        <w:tc>
-          <w:tcPr>
-            <w:tcW w:w="6609" w:type="dxa"/>
-          </w:tcPr>
-          <w:p>
-            <w:pPr>
-              <w:rPr>
-                <w:rFonts w:hint="eastAsia"/>
-              </w:rPr>
-            </w:pPr>
-            <w:r>
-              <w:rPr>
-                <w:rFonts w:hint="eastAsia"/>
-              </w:rPr>
-              <w:t>ドラッグアンドドロップか、ファイル名の選択で指定ファイルをアップロードすることができる。</w:t>
+              <w:t>同一ページ内での処理のため画面遷移を行わない</w:t>
             </w:r>
           </w:p>
         </w:tc>
       </w:tr>
     </w:tbl>
+    <w:p>
+      <w:pPr>
+        <w:pStyle w:val="ab"/>
+        <w:ind w:leftChars="0" w:left="1200"/>
+      </w:pPr>
+    </w:p>
     <w:p/>
     <w:p>
       <w:pPr>
-        <w:ind w:firstLineChars="100" w:firstLine="240"/>
-      </w:pPr>
-    </w:p>
-    <w:p>
-      <w:pPr>
-        <w:ind w:firstLineChars="100" w:firstLine="240"/>
-      </w:pPr>
-    </w:p>
-    <w:p>
-      <w:r>
-        <w:t>2.</w:t>
-      </w:r>
-      <w:r>
-        <w:rPr>
-          <w:rFonts w:hint="eastAsia"/>
-          <w:color w:val="C0504D" w:themeColor="accent2"/>
-        </w:rPr>
-        <w:t>大項目</w:t>
-      </w:r>
-    </w:p>
-    <w:p>
-      <w:pPr>
-        <w:ind w:firstLineChars="100" w:firstLine="240"/>
-      </w:pPr>
-    </w:p>
-    <w:p>
-      <w:pPr>
-        <w:ind w:firstLineChars="100" w:firstLine="240"/>
-      </w:pPr>
-      <w:r>
-        <w:tab/>
-        <w:t xml:space="preserve">2.1 </w:t>
-      </w:r>
-      <w:r>
-        <w:rPr>
-          <w:rFonts w:hint="eastAsia"/>
-          <w:color w:val="C0504D" w:themeColor="accent2"/>
-        </w:rPr>
-        <w:t>機能名</w:t>
+        <w:ind w:left="840"/>
+      </w:pPr>
+      <w:r>
+        <w:t>1.</w:t>
+      </w:r>
+      <w:r>
+        <w:rPr>
+          <w:rFonts w:hint="eastAsia"/>
+        </w:rPr>
+        <w:t>4</w:t>
+      </w:r>
+      <w:r>
+        <w:t xml:space="preserve"> </w:t>
+      </w:r>
+      <w:r>
+        <w:rPr>
+          <w:rFonts w:hint="eastAsia"/>
+          <w:szCs w:val="21"/>
+        </w:rPr>
+        <w:t>ファイル</w:t>
+      </w:r>
+      <w:r>
+        <w:rPr>
+          <w:rFonts w:hint="eastAsia"/>
+          <w:szCs w:val="21"/>
+        </w:rPr>
+        <w:t>の</w:t>
+      </w:r>
+      <w:r>
+        <w:rPr>
+          <w:rFonts w:hint="eastAsia"/>
+          <w:szCs w:val="21"/>
+        </w:rPr>
+        <w:t>添付</w:t>
+      </w:r>
+      <w:r>
+        <w:rPr>
+          <w:rFonts w:hint="eastAsia"/>
+          <w:szCs w:val="21"/>
+        </w:rPr>
+        <w:t>機能</w:t>
       </w:r>
     </w:p>
     <w:tbl>
@@ -2679,7 +2702,36 @@
           <w:tcPr>
             <w:tcW w:w="6609" w:type="dxa"/>
           </w:tcPr>
-          <w:p/>
+          <w:p>
+            <w:r>
+              <w:rPr>
+                <w:rFonts w:hint="eastAsia"/>
+                <w:szCs w:val="21"/>
+              </w:rPr>
+              <w:t>ファイル</w:t>
+            </w:r>
+            <w:r>
+              <w:rPr>
+                <w:rFonts w:hint="eastAsia"/>
+                <w:szCs w:val="21"/>
+              </w:rPr>
+              <w:t>の</w:t>
+            </w:r>
+            <w:r>
+              <w:rPr>
+                <w:rFonts w:hint="eastAsia"/>
+                <w:szCs w:val="21"/>
+              </w:rPr>
+              <w:t>添付</w:t>
+            </w:r>
+            <w:r>
+              <w:rPr>
+                <w:rFonts w:hint="eastAsia"/>
+                <w:szCs w:val="21"/>
+              </w:rPr>
+              <w:t>機能</w:t>
+            </w:r>
+          </w:p>
         </w:tc>
       </w:tr>
       <w:tr>
@@ -2701,7 +2753,14 @@
           <w:tcPr>
             <w:tcW w:w="6609" w:type="dxa"/>
           </w:tcPr>
-          <w:p/>
+          <w:p>
+            <w:r>
+              <w:rPr>
+                <w:rFonts w:hint="eastAsia"/>
+              </w:rPr>
+              <w:t>外部のファイルを表示し、第三者がそれをダウンロード可能にする機能</w:t>
+            </w:r>
+          </w:p>
         </w:tc>
       </w:tr>
       <w:tr>
@@ -2723,7 +2782,14 @@
           <w:tcPr>
             <w:tcW w:w="6609" w:type="dxa"/>
           </w:tcPr>
-          <w:p/>
+          <w:p>
+            <w:r>
+              <w:rPr>
+                <w:rFonts w:hint="eastAsia"/>
+              </w:rPr>
+              <w:t>指定ファイルを板書内にアップロードすることが出来る機能</w:t>
+            </w:r>
+          </w:p>
         </w:tc>
       </w:tr>
       <w:tr>
@@ -2745,7 +2811,50 @@
           <w:tcPr>
             <w:tcW w:w="6609" w:type="dxa"/>
           </w:tcPr>
-          <w:p/>
+          <w:p>
+            <w:r>
+              <w:rPr>
+                <w:rFonts w:hint="eastAsia"/>
+              </w:rPr>
+              <w:t>添付</w:t>
+            </w:r>
+            <w:r>
+              <w:rPr>
+                <w:rFonts w:hint="eastAsia"/>
+              </w:rPr>
+              <w:t>/</w:t>
+            </w:r>
+            <w:r>
+              <w:rPr>
+                <w:rFonts w:hint="eastAsia"/>
+              </w:rPr>
+              <w:t>講師</w:t>
+            </w:r>
+            <w:r>
+              <w:rPr>
+                <w:rFonts w:hint="eastAsia"/>
+              </w:rPr>
+              <w:t xml:space="preserve"> </w:t>
+            </w:r>
+            <w:r>
+              <w:rPr>
+                <w:rFonts w:hint="eastAsia"/>
+              </w:rPr>
+              <w:t>ダウンロード</w:t>
+            </w:r>
+            <w:r>
+              <w:rPr>
+                <w:rFonts w:hint="eastAsia"/>
+              </w:rPr>
+              <w:t>/</w:t>
+            </w:r>
+            <w:r>
+              <w:rPr>
+                <w:rFonts w:hint="eastAsia"/>
+              </w:rPr>
+              <w:t>全員</w:t>
+            </w:r>
+          </w:p>
         </w:tc>
       </w:tr>
       <w:tr>
@@ -2767,10 +2876,29 @@
           <w:tcPr>
             <w:tcW w:w="6609" w:type="dxa"/>
           </w:tcPr>
-          <w:p/>
+          <w:p>
+            <w:pPr>
+              <w:rPr>
+                <w:rFonts w:hint="eastAsia"/>
+              </w:rPr>
+            </w:pPr>
+            <w:r>
+              <w:rPr>
+                <w:rFonts w:hint="eastAsia"/>
+              </w:rPr>
+              <w:t>ドラッグアンドドロップか、ファイル名の選択で指定ファイルをアップロードすることができる。</w:t>
+            </w:r>
+          </w:p>
         </w:tc>
       </w:tr>
     </w:tbl>
+    <w:p/>
+    <w:p>
+      <w:pPr>
+        <w:pStyle w:val="ab"/>
+        <w:ind w:leftChars="0" w:left="1200"/>
+      </w:pPr>
+    </w:p>
     <w:p>
       <w:pPr>
         <w:ind w:firstLineChars="100" w:firstLine="240"/>
@@ -2778,17 +2906,48 @@
     </w:p>
     <w:p>
       <w:pPr>
-        <w:ind w:firstLineChars="350" w:firstLine="840"/>
-      </w:pPr>
-      <w:r>
-        <w:t xml:space="preserve">2.2 </w:t>
+        <w:ind w:firstLineChars="100" w:firstLine="240"/>
+      </w:pPr>
+    </w:p>
+    <w:p>
+      <w:r>
+        <w:t>2.</w:t>
       </w:r>
       <w:r>
         <w:rPr>
           <w:rFonts w:hint="eastAsia"/>
           <w:color w:val="C0504D" w:themeColor="accent2"/>
         </w:rPr>
-        <w:t>機能名</w:t>
+        <w:t>コメント機能</w:t>
+      </w:r>
+    </w:p>
+    <w:p>
+      <w:pPr>
+        <w:ind w:firstLineChars="100" w:firstLine="240"/>
+      </w:pPr>
+    </w:p>
+    <w:p>
+      <w:pPr>
+        <w:ind w:firstLineChars="100" w:firstLine="240"/>
+        <w:rPr>
+          <w:rFonts w:hint="eastAsia"/>
+        </w:rPr>
+      </w:pPr>
+      <w:r>
+        <w:tab/>
+        <w:t>2.1</w:t>
+      </w:r>
+      <w:r>
+        <w:rPr>
+          <w:rFonts w:hint="eastAsia"/>
+        </w:rPr>
+        <w:t xml:space="preserve"> </w:t>
+      </w:r>
+      <w:r>
+        <w:rPr>
+          <w:rFonts w:hint="eastAsia"/>
+        </w:rPr>
+        <w:t>マーカー部分へのコメント</w:t>
       </w:r>
     </w:p>
     <w:tbl>
@@ -2919,16 +3078,1440 @@
     </w:p>
     <w:p>
       <w:pPr>
+        <w:ind w:firstLineChars="350" w:firstLine="840"/>
+        <w:rPr>
+          <w:rFonts w:hint="eastAsia"/>
+        </w:rPr>
+      </w:pPr>
+      <w:r>
+        <w:t>2.2</w:t>
+      </w:r>
+      <w:r>
+        <w:rPr>
+          <w:rFonts w:hint="eastAsia"/>
+        </w:rPr>
+        <w:t xml:space="preserve"> </w:t>
+      </w:r>
+      <w:r>
+        <w:rPr>
+          <w:rFonts w:hint="eastAsia"/>
+        </w:rPr>
+        <w:t>全体のコメント</w:t>
+      </w:r>
+    </w:p>
+    <w:tbl>
+      <w:tblPr>
+        <w:tblStyle w:val="a4"/>
+        <w:tblW w:w="0" w:type="auto"/>
+        <w:tblLook w:val="04A0" w:firstRow="1" w:lastRow="0" w:firstColumn="1" w:lastColumn="0" w:noHBand="0" w:noVBand="1"/>
+      </w:tblPr>
+      <w:tblGrid>
+        <w:gridCol w:w="2093"/>
+        <w:gridCol w:w="6609"/>
+      </w:tblGrid>
+      <w:tr>
+        <w:tc>
+          <w:tcPr>
+            <w:tcW w:w="2093" w:type="dxa"/>
+            <w:shd w:val="clear" w:color="auto" w:fill="C2D69B" w:themeFill="accent3" w:themeFillTint="99"/>
+          </w:tcPr>
+          <w:p>
+            <w:r>
+              <w:rPr>
+                <w:rFonts w:hint="eastAsia"/>
+              </w:rPr>
+              <w:t>機能名</w:t>
+            </w:r>
+          </w:p>
+        </w:tc>
+        <w:tc>
+          <w:tcPr>
+            <w:tcW w:w="6609" w:type="dxa"/>
+          </w:tcPr>
+          <w:p/>
+        </w:tc>
+      </w:tr>
+      <w:tr>
+        <w:tc>
+          <w:tcPr>
+            <w:tcW w:w="2093" w:type="dxa"/>
+            <w:shd w:val="clear" w:color="auto" w:fill="C2D69B" w:themeFill="accent3" w:themeFillTint="99"/>
+          </w:tcPr>
+          <w:p>
+            <w:r>
+              <w:rPr>
+                <w:rFonts w:hint="eastAsia"/>
+              </w:rPr>
+              <w:t>概要</w:t>
+            </w:r>
+          </w:p>
+        </w:tc>
+        <w:tc>
+          <w:tcPr>
+            <w:tcW w:w="6609" w:type="dxa"/>
+          </w:tcPr>
+          <w:p/>
+        </w:tc>
+      </w:tr>
+      <w:tr>
+        <w:tc>
+          <w:tcPr>
+            <w:tcW w:w="2093" w:type="dxa"/>
+            <w:shd w:val="clear" w:color="auto" w:fill="C2D69B" w:themeFill="accent3" w:themeFillTint="99"/>
+          </w:tcPr>
+          <w:p>
+            <w:r>
+              <w:rPr>
+                <w:rFonts w:hint="eastAsia"/>
+              </w:rPr>
+              <w:t>処理内容</w:t>
+            </w:r>
+          </w:p>
+        </w:tc>
+        <w:tc>
+          <w:tcPr>
+            <w:tcW w:w="6609" w:type="dxa"/>
+          </w:tcPr>
+          <w:p/>
+        </w:tc>
+      </w:tr>
+      <w:tr>
+        <w:tc>
+          <w:tcPr>
+            <w:tcW w:w="2093" w:type="dxa"/>
+            <w:shd w:val="clear" w:color="auto" w:fill="C2D69B" w:themeFill="accent3" w:themeFillTint="99"/>
+          </w:tcPr>
+          <w:p>
+            <w:r>
+              <w:rPr>
+                <w:rFonts w:hint="eastAsia"/>
+              </w:rPr>
+              <w:t>想定利用者</w:t>
+            </w:r>
+          </w:p>
+        </w:tc>
+        <w:tc>
+          <w:tcPr>
+            <w:tcW w:w="6609" w:type="dxa"/>
+          </w:tcPr>
+          <w:p/>
+        </w:tc>
+      </w:tr>
+      <w:tr>
+        <w:tc>
+          <w:tcPr>
+            <w:tcW w:w="2093" w:type="dxa"/>
+            <w:shd w:val="clear" w:color="auto" w:fill="C2D69B" w:themeFill="accent3" w:themeFillTint="99"/>
+          </w:tcPr>
+          <w:p>
+            <w:r>
+              <w:rPr>
+                <w:rFonts w:hint="eastAsia"/>
+              </w:rPr>
+              <w:t>備考</w:t>
+            </w:r>
+          </w:p>
+        </w:tc>
+        <w:tc>
+          <w:tcPr>
+            <w:tcW w:w="6609" w:type="dxa"/>
+          </w:tcPr>
+          <w:p/>
+        </w:tc>
+      </w:tr>
+    </w:tbl>
+    <w:p>
+      <w:pPr>
         <w:ind w:firstLineChars="100" w:firstLine="240"/>
       </w:pPr>
     </w:p>
     <w:p>
       <w:pPr>
+        <w:ind w:left="840"/>
+        <w:rPr>
+          <w:rFonts w:hint="eastAsia"/>
+        </w:rPr>
+      </w:pPr>
+      <w:r>
+        <w:rPr>
+          <w:rFonts w:hint="eastAsia"/>
+        </w:rPr>
+        <w:t xml:space="preserve">2.3 </w:t>
+      </w:r>
+      <w:r>
+        <w:rPr>
+          <w:rFonts w:hint="eastAsia"/>
+        </w:rPr>
+        <w:t>問題へのコメント</w:t>
+      </w:r>
+    </w:p>
+    <w:tbl>
+      <w:tblPr>
+        <w:tblStyle w:val="a4"/>
+        <w:tblW w:w="0" w:type="auto"/>
+        <w:tblLook w:val="04A0" w:firstRow="1" w:lastRow="0" w:firstColumn="1" w:lastColumn="0" w:noHBand="0" w:noVBand="1"/>
+      </w:tblPr>
+      <w:tblGrid>
+        <w:gridCol w:w="2093"/>
+        <w:gridCol w:w="6609"/>
+      </w:tblGrid>
+      <w:tr>
+        <w:tc>
+          <w:tcPr>
+            <w:tcW w:w="2093" w:type="dxa"/>
+            <w:shd w:val="clear" w:color="auto" w:fill="C2D69B" w:themeFill="accent3" w:themeFillTint="99"/>
+          </w:tcPr>
+          <w:p>
+            <w:r>
+              <w:rPr>
+                <w:rFonts w:hint="eastAsia"/>
+              </w:rPr>
+              <w:t>機能名</w:t>
+            </w:r>
+          </w:p>
+        </w:tc>
+        <w:tc>
+          <w:tcPr>
+            <w:tcW w:w="6609" w:type="dxa"/>
+          </w:tcPr>
+          <w:p/>
+        </w:tc>
+      </w:tr>
+      <w:tr>
+        <w:tc>
+          <w:tcPr>
+            <w:tcW w:w="2093" w:type="dxa"/>
+            <w:shd w:val="clear" w:color="auto" w:fill="C2D69B" w:themeFill="accent3" w:themeFillTint="99"/>
+          </w:tcPr>
+          <w:p>
+            <w:r>
+              <w:rPr>
+                <w:rFonts w:hint="eastAsia"/>
+              </w:rPr>
+              <w:t>概要</w:t>
+            </w:r>
+          </w:p>
+        </w:tc>
+        <w:tc>
+          <w:tcPr>
+            <w:tcW w:w="6609" w:type="dxa"/>
+          </w:tcPr>
+          <w:p/>
+        </w:tc>
+      </w:tr>
+      <w:tr>
+        <w:tc>
+          <w:tcPr>
+            <w:tcW w:w="2093" w:type="dxa"/>
+            <w:shd w:val="clear" w:color="auto" w:fill="C2D69B" w:themeFill="accent3" w:themeFillTint="99"/>
+          </w:tcPr>
+          <w:p>
+            <w:r>
+              <w:rPr>
+                <w:rFonts w:hint="eastAsia"/>
+              </w:rPr>
+              <w:t>処理内容</w:t>
+            </w:r>
+          </w:p>
+        </w:tc>
+        <w:tc>
+          <w:tcPr>
+            <w:tcW w:w="6609" w:type="dxa"/>
+          </w:tcPr>
+          <w:p/>
+        </w:tc>
+      </w:tr>
+      <w:tr>
+        <w:tc>
+          <w:tcPr>
+            <w:tcW w:w="2093" w:type="dxa"/>
+            <w:shd w:val="clear" w:color="auto" w:fill="C2D69B" w:themeFill="accent3" w:themeFillTint="99"/>
+          </w:tcPr>
+          <w:p>
+            <w:r>
+              <w:rPr>
+                <w:rFonts w:hint="eastAsia"/>
+              </w:rPr>
+              <w:t>想定利用者</w:t>
+            </w:r>
+          </w:p>
+        </w:tc>
+        <w:tc>
+          <w:tcPr>
+            <w:tcW w:w="6609" w:type="dxa"/>
+          </w:tcPr>
+          <w:p/>
+        </w:tc>
+      </w:tr>
+      <w:tr>
+        <w:tc>
+          <w:tcPr>
+            <w:tcW w:w="2093" w:type="dxa"/>
+            <w:shd w:val="clear" w:color="auto" w:fill="C2D69B" w:themeFill="accent3" w:themeFillTint="99"/>
+          </w:tcPr>
+          <w:p>
+            <w:r>
+              <w:rPr>
+                <w:rFonts w:hint="eastAsia"/>
+              </w:rPr>
+              <w:t>備考</w:t>
+            </w:r>
+          </w:p>
+        </w:tc>
+        <w:tc>
+          <w:tcPr>
+            <w:tcW w:w="6609" w:type="dxa"/>
+          </w:tcPr>
+          <w:p/>
+        </w:tc>
+      </w:tr>
+    </w:tbl>
+    <w:p>
+      <w:pPr>
+        <w:rPr>
+          <w:rFonts w:hint="eastAsia"/>
+        </w:rPr>
+      </w:pPr>
+    </w:p>
+    <w:p>
+      <w:r>
+        <w:rPr>
+          <w:rFonts w:hint="eastAsia"/>
+        </w:rPr>
+        <w:t>3</w:t>
+      </w:r>
+      <w:r>
+        <w:t>.</w:t>
+      </w:r>
+      <w:r>
+        <w:rPr>
+          <w:rFonts w:hint="eastAsia"/>
+          <w:color w:val="C0504D" w:themeColor="accent2"/>
+        </w:rPr>
+        <w:t>リアクション機能</w:t>
+      </w:r>
+    </w:p>
+    <w:p>
+      <w:pPr>
         <w:ind w:firstLineChars="100" w:firstLine="240"/>
       </w:pPr>
     </w:p>
     <w:p>
       <w:pPr>
+        <w:ind w:firstLineChars="100" w:firstLine="240"/>
+        <w:rPr>
+          <w:rFonts w:hint="eastAsia"/>
+        </w:rPr>
+      </w:pPr>
+      <w:r>
+        <w:tab/>
+      </w:r>
+      <w:r>
+        <w:rPr>
+          <w:rFonts w:hint="eastAsia"/>
+        </w:rPr>
+        <w:t>3</w:t>
+      </w:r>
+      <w:r>
+        <w:t>.1</w:t>
+      </w:r>
+      <w:r>
+        <w:rPr>
+          <w:rFonts w:hint="eastAsia"/>
+        </w:rPr>
+        <w:t xml:space="preserve"> </w:t>
+      </w:r>
+      <w:r>
+        <w:rPr>
+          <w:rFonts w:hint="eastAsia"/>
+        </w:rPr>
+        <w:t>マーカー部分へのコメント</w:t>
+      </w:r>
+    </w:p>
+    <w:tbl>
+      <w:tblPr>
+        <w:tblStyle w:val="a4"/>
+        <w:tblW w:w="0" w:type="auto"/>
+        <w:tblLook w:val="04A0" w:firstRow="1" w:lastRow="0" w:firstColumn="1" w:lastColumn="0" w:noHBand="0" w:noVBand="1"/>
+      </w:tblPr>
+      <w:tblGrid>
+        <w:gridCol w:w="2093"/>
+        <w:gridCol w:w="6609"/>
+      </w:tblGrid>
+      <w:tr>
+        <w:tc>
+          <w:tcPr>
+            <w:tcW w:w="2093" w:type="dxa"/>
+            <w:shd w:val="clear" w:color="auto" w:fill="C2D69B" w:themeFill="accent3" w:themeFillTint="99"/>
+          </w:tcPr>
+          <w:p>
+            <w:r>
+              <w:rPr>
+                <w:rFonts w:hint="eastAsia"/>
+              </w:rPr>
+              <w:t>機能名</w:t>
+            </w:r>
+          </w:p>
+        </w:tc>
+        <w:tc>
+          <w:tcPr>
+            <w:tcW w:w="6609" w:type="dxa"/>
+          </w:tcPr>
+          <w:p/>
+        </w:tc>
+      </w:tr>
+      <w:tr>
+        <w:tc>
+          <w:tcPr>
+            <w:tcW w:w="2093" w:type="dxa"/>
+            <w:shd w:val="clear" w:color="auto" w:fill="C2D69B" w:themeFill="accent3" w:themeFillTint="99"/>
+          </w:tcPr>
+          <w:p>
+            <w:r>
+              <w:rPr>
+                <w:rFonts w:hint="eastAsia"/>
+              </w:rPr>
+              <w:t>概要</w:t>
+            </w:r>
+          </w:p>
+        </w:tc>
+        <w:tc>
+          <w:tcPr>
+            <w:tcW w:w="6609" w:type="dxa"/>
+          </w:tcPr>
+          <w:p/>
+        </w:tc>
+      </w:tr>
+      <w:tr>
+        <w:tc>
+          <w:tcPr>
+            <w:tcW w:w="2093" w:type="dxa"/>
+            <w:shd w:val="clear" w:color="auto" w:fill="C2D69B" w:themeFill="accent3" w:themeFillTint="99"/>
+          </w:tcPr>
+          <w:p>
+            <w:r>
+              <w:rPr>
+                <w:rFonts w:hint="eastAsia"/>
+              </w:rPr>
+              <w:t>処理内容</w:t>
+            </w:r>
+          </w:p>
+        </w:tc>
+        <w:tc>
+          <w:tcPr>
+            <w:tcW w:w="6609" w:type="dxa"/>
+          </w:tcPr>
+          <w:p/>
+        </w:tc>
+      </w:tr>
+      <w:tr>
+        <w:tc>
+          <w:tcPr>
+            <w:tcW w:w="2093" w:type="dxa"/>
+            <w:shd w:val="clear" w:color="auto" w:fill="C2D69B" w:themeFill="accent3" w:themeFillTint="99"/>
+          </w:tcPr>
+          <w:p>
+            <w:r>
+              <w:rPr>
+                <w:rFonts w:hint="eastAsia"/>
+              </w:rPr>
+              <w:lastRenderedPageBreak/>
+              <w:t>想定利用者</w:t>
+            </w:r>
+          </w:p>
+        </w:tc>
+        <w:tc>
+          <w:tcPr>
+            <w:tcW w:w="6609" w:type="dxa"/>
+          </w:tcPr>
+          <w:p/>
+        </w:tc>
+      </w:tr>
+      <w:tr>
+        <w:tc>
+          <w:tcPr>
+            <w:tcW w:w="2093" w:type="dxa"/>
+            <w:shd w:val="clear" w:color="auto" w:fill="C2D69B" w:themeFill="accent3" w:themeFillTint="99"/>
+          </w:tcPr>
+          <w:p>
+            <w:r>
+              <w:rPr>
+                <w:rFonts w:hint="eastAsia"/>
+              </w:rPr>
+              <w:t>備考</w:t>
+            </w:r>
+          </w:p>
+        </w:tc>
+        <w:tc>
+          <w:tcPr>
+            <w:tcW w:w="6609" w:type="dxa"/>
+          </w:tcPr>
+          <w:p/>
+        </w:tc>
+      </w:tr>
+    </w:tbl>
+    <w:p>
+      <w:pPr>
+        <w:ind w:firstLineChars="100" w:firstLine="240"/>
+      </w:pPr>
+    </w:p>
+    <w:p>
+      <w:pPr>
+        <w:ind w:firstLineChars="350" w:firstLine="840"/>
+        <w:rPr>
+          <w:rFonts w:hint="eastAsia"/>
+        </w:rPr>
+      </w:pPr>
+      <w:r>
+        <w:rPr>
+          <w:rFonts w:hint="eastAsia"/>
+        </w:rPr>
+        <w:t>3</w:t>
+      </w:r>
+      <w:r>
+        <w:t>.2</w:t>
+      </w:r>
+      <w:r>
+        <w:rPr>
+          <w:rFonts w:hint="eastAsia"/>
+        </w:rPr>
+        <w:t xml:space="preserve"> </w:t>
+      </w:r>
+      <w:r>
+        <w:rPr>
+          <w:rFonts w:hint="eastAsia"/>
+        </w:rPr>
+        <w:t>コメントへのリアクション</w:t>
+      </w:r>
+    </w:p>
+    <w:tbl>
+      <w:tblPr>
+        <w:tblStyle w:val="a4"/>
+        <w:tblW w:w="0" w:type="auto"/>
+        <w:tblLook w:val="04A0" w:firstRow="1" w:lastRow="0" w:firstColumn="1" w:lastColumn="0" w:noHBand="0" w:noVBand="1"/>
+      </w:tblPr>
+      <w:tblGrid>
+        <w:gridCol w:w="2093"/>
+        <w:gridCol w:w="6609"/>
+      </w:tblGrid>
+      <w:tr>
+        <w:tc>
+          <w:tcPr>
+            <w:tcW w:w="2093" w:type="dxa"/>
+            <w:shd w:val="clear" w:color="auto" w:fill="C2D69B" w:themeFill="accent3" w:themeFillTint="99"/>
+          </w:tcPr>
+          <w:p>
+            <w:r>
+              <w:rPr>
+                <w:rFonts w:hint="eastAsia"/>
+              </w:rPr>
+              <w:t>機能名</w:t>
+            </w:r>
+          </w:p>
+        </w:tc>
+        <w:tc>
+          <w:tcPr>
+            <w:tcW w:w="6609" w:type="dxa"/>
+          </w:tcPr>
+          <w:p/>
+        </w:tc>
+      </w:tr>
+      <w:tr>
+        <w:tc>
+          <w:tcPr>
+            <w:tcW w:w="2093" w:type="dxa"/>
+            <w:shd w:val="clear" w:color="auto" w:fill="C2D69B" w:themeFill="accent3" w:themeFillTint="99"/>
+          </w:tcPr>
+          <w:p>
+            <w:r>
+              <w:rPr>
+                <w:rFonts w:hint="eastAsia"/>
+              </w:rPr>
+              <w:t>概要</w:t>
+            </w:r>
+          </w:p>
+        </w:tc>
+        <w:tc>
+          <w:tcPr>
+            <w:tcW w:w="6609" w:type="dxa"/>
+          </w:tcPr>
+          <w:p/>
+        </w:tc>
+      </w:tr>
+      <w:tr>
+        <w:tc>
+          <w:tcPr>
+            <w:tcW w:w="2093" w:type="dxa"/>
+            <w:shd w:val="clear" w:color="auto" w:fill="C2D69B" w:themeFill="accent3" w:themeFillTint="99"/>
+          </w:tcPr>
+          <w:p>
+            <w:r>
+              <w:rPr>
+                <w:rFonts w:hint="eastAsia"/>
+              </w:rPr>
+              <w:t>処理内容</w:t>
+            </w:r>
+          </w:p>
+        </w:tc>
+        <w:tc>
+          <w:tcPr>
+            <w:tcW w:w="6609" w:type="dxa"/>
+          </w:tcPr>
+          <w:p/>
+        </w:tc>
+      </w:tr>
+      <w:tr>
+        <w:tc>
+          <w:tcPr>
+            <w:tcW w:w="2093" w:type="dxa"/>
+            <w:shd w:val="clear" w:color="auto" w:fill="C2D69B" w:themeFill="accent3" w:themeFillTint="99"/>
+          </w:tcPr>
+          <w:p>
+            <w:r>
+              <w:rPr>
+                <w:rFonts w:hint="eastAsia"/>
+              </w:rPr>
+              <w:t>想定利用者</w:t>
+            </w:r>
+          </w:p>
+        </w:tc>
+        <w:tc>
+          <w:tcPr>
+            <w:tcW w:w="6609" w:type="dxa"/>
+          </w:tcPr>
+          <w:p/>
+        </w:tc>
+      </w:tr>
+      <w:tr>
+        <w:tc>
+          <w:tcPr>
+            <w:tcW w:w="2093" w:type="dxa"/>
+            <w:shd w:val="clear" w:color="auto" w:fill="C2D69B" w:themeFill="accent3" w:themeFillTint="99"/>
+          </w:tcPr>
+          <w:p>
+            <w:r>
+              <w:rPr>
+                <w:rFonts w:hint="eastAsia"/>
+              </w:rPr>
+              <w:t>備考</w:t>
+            </w:r>
+          </w:p>
+        </w:tc>
+        <w:tc>
+          <w:tcPr>
+            <w:tcW w:w="6609" w:type="dxa"/>
+          </w:tcPr>
+          <w:p/>
+        </w:tc>
+      </w:tr>
+    </w:tbl>
+    <w:p>
+      <w:pPr>
+        <w:ind w:firstLineChars="100" w:firstLine="240"/>
+      </w:pPr>
+    </w:p>
+    <w:p>
+      <w:pPr>
+        <w:ind w:left="840"/>
+        <w:rPr>
+          <w:rFonts w:hint="eastAsia"/>
+        </w:rPr>
+      </w:pPr>
+      <w:r>
+        <w:rPr>
+          <w:rFonts w:hint="eastAsia"/>
+        </w:rPr>
+        <w:t>3</w:t>
+      </w:r>
+      <w:r>
+        <w:rPr>
+          <w:rFonts w:hint="eastAsia"/>
+        </w:rPr>
+        <w:t>.3</w:t>
+      </w:r>
+      <w:r>
+        <w:rPr>
+          <w:rFonts w:hint="eastAsia"/>
+        </w:rPr>
+        <w:t xml:space="preserve"> </w:t>
+      </w:r>
+      <w:r>
+        <w:rPr>
+          <w:rFonts w:hint="eastAsia"/>
+        </w:rPr>
+        <w:t>問題へのリアクション</w:t>
+      </w:r>
+    </w:p>
+    <w:tbl>
+      <w:tblPr>
+        <w:tblStyle w:val="a4"/>
+        <w:tblW w:w="0" w:type="auto"/>
+        <w:tblLook w:val="04A0" w:firstRow="1" w:lastRow="0" w:firstColumn="1" w:lastColumn="0" w:noHBand="0" w:noVBand="1"/>
+      </w:tblPr>
+      <w:tblGrid>
+        <w:gridCol w:w="2093"/>
+        <w:gridCol w:w="6609"/>
+      </w:tblGrid>
+      <w:tr>
+        <w:tc>
+          <w:tcPr>
+            <w:tcW w:w="2093" w:type="dxa"/>
+            <w:shd w:val="clear" w:color="auto" w:fill="C2D69B" w:themeFill="accent3" w:themeFillTint="99"/>
+          </w:tcPr>
+          <w:p>
+            <w:r>
+              <w:rPr>
+                <w:rFonts w:hint="eastAsia"/>
+              </w:rPr>
+              <w:t>機能名</w:t>
+            </w:r>
+          </w:p>
+        </w:tc>
+        <w:tc>
+          <w:tcPr>
+            <w:tcW w:w="6609" w:type="dxa"/>
+          </w:tcPr>
+          <w:p/>
+        </w:tc>
+      </w:tr>
+      <w:tr>
+        <w:tc>
+          <w:tcPr>
+            <w:tcW w:w="2093" w:type="dxa"/>
+            <w:shd w:val="clear" w:color="auto" w:fill="C2D69B" w:themeFill="accent3" w:themeFillTint="99"/>
+          </w:tcPr>
+          <w:p>
+            <w:r>
+              <w:rPr>
+                <w:rFonts w:hint="eastAsia"/>
+              </w:rPr>
+              <w:t>概要</w:t>
+            </w:r>
+          </w:p>
+        </w:tc>
+        <w:tc>
+          <w:tcPr>
+            <w:tcW w:w="6609" w:type="dxa"/>
+          </w:tcPr>
+          <w:p/>
+        </w:tc>
+      </w:tr>
+      <w:tr>
+        <w:tc>
+          <w:tcPr>
+            <w:tcW w:w="2093" w:type="dxa"/>
+            <w:shd w:val="clear" w:color="auto" w:fill="C2D69B" w:themeFill="accent3" w:themeFillTint="99"/>
+          </w:tcPr>
+          <w:p>
+            <w:r>
+              <w:rPr>
+                <w:rFonts w:hint="eastAsia"/>
+              </w:rPr>
+              <w:t>処理内容</w:t>
+            </w:r>
+          </w:p>
+        </w:tc>
+        <w:tc>
+          <w:tcPr>
+            <w:tcW w:w="6609" w:type="dxa"/>
+          </w:tcPr>
+          <w:p/>
+        </w:tc>
+      </w:tr>
+      <w:tr>
+        <w:tc>
+          <w:tcPr>
+            <w:tcW w:w="2093" w:type="dxa"/>
+            <w:shd w:val="clear" w:color="auto" w:fill="C2D69B" w:themeFill="accent3" w:themeFillTint="99"/>
+          </w:tcPr>
+          <w:p>
+            <w:r>
+              <w:rPr>
+                <w:rFonts w:hint="eastAsia"/>
+              </w:rPr>
+              <w:t>想定利用者</w:t>
+            </w:r>
+          </w:p>
+        </w:tc>
+        <w:tc>
+          <w:tcPr>
+            <w:tcW w:w="6609" w:type="dxa"/>
+          </w:tcPr>
+          <w:p/>
+        </w:tc>
+      </w:tr>
+      <w:tr>
+        <w:tc>
+          <w:tcPr>
+            <w:tcW w:w="2093" w:type="dxa"/>
+            <w:shd w:val="clear" w:color="auto" w:fill="C2D69B" w:themeFill="accent3" w:themeFillTint="99"/>
+          </w:tcPr>
+          <w:p>
+            <w:r>
+              <w:rPr>
+                <w:rFonts w:hint="eastAsia"/>
+              </w:rPr>
+              <w:t>備考</w:t>
+            </w:r>
+          </w:p>
+        </w:tc>
+        <w:tc>
+          <w:tcPr>
+            <w:tcW w:w="6609" w:type="dxa"/>
+          </w:tcPr>
+          <w:p/>
+        </w:tc>
+      </w:tr>
+    </w:tbl>
+    <w:p>
+      <w:pPr>
+        <w:rPr>
+          <w:rFonts w:hint="eastAsia"/>
+        </w:rPr>
+      </w:pPr>
+    </w:p>
+    <w:p>
+      <w:pPr>
+        <w:rPr>
+          <w:rFonts w:hint="eastAsia"/>
+        </w:rPr>
+      </w:pPr>
+    </w:p>
+    <w:p>
+      <w:pPr>
+        <w:rPr>
+          <w:rFonts w:hint="eastAsia"/>
+        </w:rPr>
+      </w:pPr>
+      <w:r>
+        <w:rPr>
+          <w:rFonts w:hint="eastAsia"/>
+        </w:rPr>
+        <w:t>4.</w:t>
+      </w:r>
+      <w:r>
+        <w:rPr>
+          <w:rFonts w:hint="eastAsia"/>
+          <w:color w:val="C00000"/>
+        </w:rPr>
+        <w:t>リアクション統計機能</w:t>
+      </w:r>
+    </w:p>
+    <w:p>
+      <w:pPr>
+        <w:ind w:firstLineChars="100" w:firstLine="240"/>
+      </w:pPr>
+    </w:p>
+    <w:p>
+      <w:pPr>
+        <w:ind w:firstLineChars="100" w:firstLine="240"/>
+        <w:rPr>
+          <w:rFonts w:hint="eastAsia"/>
+        </w:rPr>
+      </w:pPr>
+      <w:r>
+        <w:tab/>
+      </w:r>
+      <w:r>
+        <w:rPr>
+          <w:rFonts w:hint="eastAsia"/>
+        </w:rPr>
+        <w:t xml:space="preserve">4.1.1 </w:t>
+      </w:r>
+      <w:r>
+        <w:rPr>
+          <w:rFonts w:hint="eastAsia"/>
+        </w:rPr>
+        <w:t>マーカー部分へのリアクション統計機能</w:t>
+      </w:r>
+    </w:p>
+    <w:tbl>
+      <w:tblPr>
+        <w:tblStyle w:val="a4"/>
+        <w:tblW w:w="0" w:type="auto"/>
+        <w:tblLook w:val="04A0" w:firstRow="1" w:lastRow="0" w:firstColumn="1" w:lastColumn="0" w:noHBand="0" w:noVBand="1"/>
+      </w:tblPr>
+      <w:tblGrid>
+        <w:gridCol w:w="2093"/>
+        <w:gridCol w:w="6609"/>
+      </w:tblGrid>
+      <w:tr>
+        <w:tc>
+          <w:tcPr>
+            <w:tcW w:w="2093" w:type="dxa"/>
+            <w:shd w:val="clear" w:color="auto" w:fill="C2D69B" w:themeFill="accent3" w:themeFillTint="99"/>
+          </w:tcPr>
+          <w:p>
+            <w:r>
+              <w:rPr>
+                <w:rFonts w:hint="eastAsia"/>
+              </w:rPr>
+              <w:t>機能名</w:t>
+            </w:r>
+          </w:p>
+        </w:tc>
+        <w:tc>
+          <w:tcPr>
+            <w:tcW w:w="6609" w:type="dxa"/>
+          </w:tcPr>
+          <w:p/>
+        </w:tc>
+      </w:tr>
+      <w:tr>
+        <w:tc>
+          <w:tcPr>
+            <w:tcW w:w="2093" w:type="dxa"/>
+            <w:shd w:val="clear" w:color="auto" w:fill="C2D69B" w:themeFill="accent3" w:themeFillTint="99"/>
+          </w:tcPr>
+          <w:p>
+            <w:r>
+              <w:rPr>
+                <w:rFonts w:hint="eastAsia"/>
+              </w:rPr>
+              <w:t>概要</w:t>
+            </w:r>
+          </w:p>
+        </w:tc>
+        <w:tc>
+          <w:tcPr>
+            <w:tcW w:w="6609" w:type="dxa"/>
+          </w:tcPr>
+          <w:p/>
+        </w:tc>
+      </w:tr>
+      <w:tr>
+        <w:tc>
+          <w:tcPr>
+            <w:tcW w:w="2093" w:type="dxa"/>
+            <w:shd w:val="clear" w:color="auto" w:fill="C2D69B" w:themeFill="accent3" w:themeFillTint="99"/>
+          </w:tcPr>
+          <w:p>
+            <w:r>
+              <w:rPr>
+                <w:rFonts w:hint="eastAsia"/>
+              </w:rPr>
+              <w:t>処理内容</w:t>
+            </w:r>
+          </w:p>
+        </w:tc>
+        <w:tc>
+          <w:tcPr>
+            <w:tcW w:w="6609" w:type="dxa"/>
+          </w:tcPr>
+          <w:p/>
+        </w:tc>
+      </w:tr>
+      <w:tr>
+        <w:tc>
+          <w:tcPr>
+            <w:tcW w:w="2093" w:type="dxa"/>
+            <w:shd w:val="clear" w:color="auto" w:fill="C2D69B" w:themeFill="accent3" w:themeFillTint="99"/>
+          </w:tcPr>
+          <w:p>
+            <w:r>
+              <w:rPr>
+                <w:rFonts w:hint="eastAsia"/>
+              </w:rPr>
+              <w:t>想定利用者</w:t>
+            </w:r>
+          </w:p>
+        </w:tc>
+        <w:tc>
+          <w:tcPr>
+            <w:tcW w:w="6609" w:type="dxa"/>
+          </w:tcPr>
+          <w:p/>
+        </w:tc>
+      </w:tr>
+      <w:tr>
+        <w:tc>
+          <w:tcPr>
+            <w:tcW w:w="2093" w:type="dxa"/>
+            <w:shd w:val="clear" w:color="auto" w:fill="C2D69B" w:themeFill="accent3" w:themeFillTint="99"/>
+          </w:tcPr>
+          <w:p>
+            <w:r>
+              <w:rPr>
+                <w:rFonts w:hint="eastAsia"/>
+              </w:rPr>
+              <w:t>備考</w:t>
+            </w:r>
+          </w:p>
+        </w:tc>
+        <w:tc>
+          <w:tcPr>
+            <w:tcW w:w="6609" w:type="dxa"/>
+          </w:tcPr>
+          <w:p/>
+        </w:tc>
+      </w:tr>
+    </w:tbl>
+    <w:p>
+      <w:pPr>
+        <w:ind w:firstLineChars="100" w:firstLine="240"/>
+      </w:pPr>
+    </w:p>
+    <w:p>
+      <w:pPr>
+        <w:ind w:firstLineChars="350" w:firstLine="840"/>
+        <w:rPr>
+          <w:rFonts w:hint="eastAsia"/>
+        </w:rPr>
+      </w:pPr>
+      <w:r>
+        <w:rPr>
+          <w:rFonts w:hint="eastAsia"/>
+        </w:rPr>
+        <w:t>4.1</w:t>
+      </w:r>
+      <w:r>
+        <w:t>.2</w:t>
+      </w:r>
+      <w:r>
+        <w:rPr>
+          <w:rFonts w:hint="eastAsia"/>
+        </w:rPr>
+        <w:t xml:space="preserve"> </w:t>
+      </w:r>
+      <w:r>
+        <w:rPr>
+          <w:rFonts w:hint="eastAsia"/>
+        </w:rPr>
+        <w:t>コメントへのリアクション統計機能</w:t>
+      </w:r>
+    </w:p>
+    <w:tbl>
+      <w:tblPr>
+        <w:tblStyle w:val="a4"/>
+        <w:tblW w:w="0" w:type="auto"/>
+        <w:tblLook w:val="04A0" w:firstRow="1" w:lastRow="0" w:firstColumn="1" w:lastColumn="0" w:noHBand="0" w:noVBand="1"/>
+      </w:tblPr>
+      <w:tblGrid>
+        <w:gridCol w:w="2093"/>
+        <w:gridCol w:w="6609"/>
+      </w:tblGrid>
+      <w:tr>
+        <w:tc>
+          <w:tcPr>
+            <w:tcW w:w="2093" w:type="dxa"/>
+            <w:shd w:val="clear" w:color="auto" w:fill="C2D69B" w:themeFill="accent3" w:themeFillTint="99"/>
+          </w:tcPr>
+          <w:p>
+            <w:r>
+              <w:rPr>
+                <w:rFonts w:hint="eastAsia"/>
+              </w:rPr>
+              <w:t>機能名</w:t>
+            </w:r>
+          </w:p>
+        </w:tc>
+        <w:tc>
+          <w:tcPr>
+            <w:tcW w:w="6609" w:type="dxa"/>
+          </w:tcPr>
+          <w:p/>
+        </w:tc>
+      </w:tr>
+      <w:tr>
+        <w:tc>
+          <w:tcPr>
+            <w:tcW w:w="2093" w:type="dxa"/>
+            <w:shd w:val="clear" w:color="auto" w:fill="C2D69B" w:themeFill="accent3" w:themeFillTint="99"/>
+          </w:tcPr>
+          <w:p>
+            <w:r>
+              <w:rPr>
+                <w:rFonts w:hint="eastAsia"/>
+              </w:rPr>
+              <w:t>概要</w:t>
+            </w:r>
+          </w:p>
+        </w:tc>
+        <w:tc>
+          <w:tcPr>
+            <w:tcW w:w="6609" w:type="dxa"/>
+          </w:tcPr>
+          <w:p/>
+        </w:tc>
+      </w:tr>
+      <w:tr>
+        <w:tc>
+          <w:tcPr>
+            <w:tcW w:w="2093" w:type="dxa"/>
+            <w:shd w:val="clear" w:color="auto" w:fill="C2D69B" w:themeFill="accent3" w:themeFillTint="99"/>
+          </w:tcPr>
+          <w:p>
+            <w:r>
+              <w:rPr>
+                <w:rFonts w:hint="eastAsia"/>
+              </w:rPr>
+              <w:t>処理内容</w:t>
+            </w:r>
+          </w:p>
+        </w:tc>
+        <w:tc>
+          <w:tcPr>
+            <w:tcW w:w="6609" w:type="dxa"/>
+          </w:tcPr>
+          <w:p/>
+        </w:tc>
+      </w:tr>
+      <w:tr>
+        <w:tc>
+          <w:tcPr>
+            <w:tcW w:w="2093" w:type="dxa"/>
+            <w:shd w:val="clear" w:color="auto" w:fill="C2D69B" w:themeFill="accent3" w:themeFillTint="99"/>
+          </w:tcPr>
+          <w:p>
+            <w:r>
+              <w:rPr>
+                <w:rFonts w:hint="eastAsia"/>
+              </w:rPr>
+              <w:t>想定利用者</w:t>
+            </w:r>
+          </w:p>
+        </w:tc>
+        <w:tc>
+          <w:tcPr>
+            <w:tcW w:w="6609" w:type="dxa"/>
+          </w:tcPr>
+          <w:p/>
+        </w:tc>
+      </w:tr>
+      <w:tr>
+        <w:tc>
+          <w:tcPr>
+            <w:tcW w:w="2093" w:type="dxa"/>
+            <w:shd w:val="clear" w:color="auto" w:fill="C2D69B" w:themeFill="accent3" w:themeFillTint="99"/>
+          </w:tcPr>
+          <w:p>
+            <w:r>
+              <w:rPr>
+                <w:rFonts w:hint="eastAsia"/>
+              </w:rPr>
+              <w:t>備考</w:t>
+            </w:r>
+          </w:p>
+        </w:tc>
+        <w:tc>
+          <w:tcPr>
+            <w:tcW w:w="6609" w:type="dxa"/>
+          </w:tcPr>
+          <w:p/>
+        </w:tc>
+      </w:tr>
+    </w:tbl>
+    <w:p>
+      <w:pPr>
+        <w:ind w:firstLineChars="100" w:firstLine="240"/>
+      </w:pPr>
+    </w:p>
+    <w:p>
+      <w:pPr>
+        <w:ind w:left="840"/>
+        <w:rPr>
+          <w:rFonts w:hint="eastAsia"/>
+        </w:rPr>
+      </w:pPr>
+      <w:r>
+        <w:rPr>
+          <w:rFonts w:hint="eastAsia"/>
+        </w:rPr>
+        <w:t xml:space="preserve">4.2.1 </w:t>
+      </w:r>
+      <w:r>
+        <w:rPr>
+          <w:rFonts w:hint="eastAsia"/>
+        </w:rPr>
+        <w:t>理解度リアクション見返し機能</w:t>
+      </w:r>
+    </w:p>
+    <w:tbl>
+      <w:tblPr>
+        <w:tblStyle w:val="a4"/>
+        <w:tblW w:w="0" w:type="auto"/>
+        <w:tblLook w:val="04A0" w:firstRow="1" w:lastRow="0" w:firstColumn="1" w:lastColumn="0" w:noHBand="0" w:noVBand="1"/>
+      </w:tblPr>
+      <w:tblGrid>
+        <w:gridCol w:w="2093"/>
+        <w:gridCol w:w="6609"/>
+      </w:tblGrid>
+      <w:tr>
+        <w:tc>
+          <w:tcPr>
+            <w:tcW w:w="2093" w:type="dxa"/>
+            <w:shd w:val="clear" w:color="auto" w:fill="C2D69B" w:themeFill="accent3" w:themeFillTint="99"/>
+          </w:tcPr>
+          <w:p>
+            <w:r>
+              <w:rPr>
+                <w:rFonts w:hint="eastAsia"/>
+              </w:rPr>
+              <w:t>機能名</w:t>
+            </w:r>
+          </w:p>
+        </w:tc>
+        <w:tc>
+          <w:tcPr>
+            <w:tcW w:w="6609" w:type="dxa"/>
+          </w:tcPr>
+          <w:p/>
+        </w:tc>
+      </w:tr>
+      <w:tr>
+        <w:tc>
+          <w:tcPr>
+            <w:tcW w:w="2093" w:type="dxa"/>
+            <w:shd w:val="clear" w:color="auto" w:fill="C2D69B" w:themeFill="accent3" w:themeFillTint="99"/>
+          </w:tcPr>
+          <w:p>
+            <w:r>
+              <w:rPr>
+                <w:rFonts w:hint="eastAsia"/>
+              </w:rPr>
+              <w:t>概要</w:t>
+            </w:r>
+          </w:p>
+        </w:tc>
+        <w:tc>
+          <w:tcPr>
+            <w:tcW w:w="6609" w:type="dxa"/>
+          </w:tcPr>
+          <w:p/>
+        </w:tc>
+      </w:tr>
+      <w:tr>
+        <w:tc>
+          <w:tcPr>
+            <w:tcW w:w="2093" w:type="dxa"/>
+            <w:shd w:val="clear" w:color="auto" w:fill="C2D69B" w:themeFill="accent3" w:themeFillTint="99"/>
+          </w:tcPr>
+          <w:p>
+            <w:r>
+              <w:rPr>
+                <w:rFonts w:hint="eastAsia"/>
+              </w:rPr>
+              <w:t>処理内容</w:t>
+            </w:r>
+          </w:p>
+        </w:tc>
+        <w:tc>
+          <w:tcPr>
+            <w:tcW w:w="6609" w:type="dxa"/>
+          </w:tcPr>
+          <w:p/>
+        </w:tc>
+      </w:tr>
+      <w:tr>
+        <w:tc>
+          <w:tcPr>
+            <w:tcW w:w="2093" w:type="dxa"/>
+            <w:shd w:val="clear" w:color="auto" w:fill="C2D69B" w:themeFill="accent3" w:themeFillTint="99"/>
+          </w:tcPr>
+          <w:p>
+            <w:r>
+              <w:rPr>
+                <w:rFonts w:hint="eastAsia"/>
+              </w:rPr>
+              <w:t>想定利用者</w:t>
+            </w:r>
+          </w:p>
+        </w:tc>
+        <w:tc>
+          <w:tcPr>
+            <w:tcW w:w="6609" w:type="dxa"/>
+          </w:tcPr>
+          <w:p/>
+        </w:tc>
+      </w:tr>
+      <w:tr>
+        <w:tc>
+          <w:tcPr>
+            <w:tcW w:w="2093" w:type="dxa"/>
+            <w:shd w:val="clear" w:color="auto" w:fill="C2D69B" w:themeFill="accent3" w:themeFillTint="99"/>
+          </w:tcPr>
+          <w:p>
+            <w:r>
+              <w:rPr>
+                <w:rFonts w:hint="eastAsia"/>
+              </w:rPr>
+              <w:t>備考</w:t>
+            </w:r>
+          </w:p>
+        </w:tc>
+        <w:tc>
+          <w:tcPr>
+            <w:tcW w:w="6609" w:type="dxa"/>
+          </w:tcPr>
+          <w:p/>
+        </w:tc>
+      </w:tr>
+    </w:tbl>
+    <w:p>
+      <w:pPr>
+        <w:rPr>
+          <w:rFonts w:hint="eastAsia"/>
+        </w:rPr>
+      </w:pPr>
+    </w:p>
+    <w:p>
+      <w:pPr>
+        <w:ind w:left="840"/>
+        <w:rPr>
+          <w:rFonts w:hint="eastAsia"/>
+        </w:rPr>
+      </w:pPr>
+      <w:r>
+        <w:rPr>
+          <w:rFonts w:hint="eastAsia"/>
+        </w:rPr>
+        <w:t xml:space="preserve">4.2.2 </w:t>
+      </w:r>
+      <w:r>
+        <w:rPr>
+          <w:rFonts w:hint="eastAsia"/>
+        </w:rPr>
+        <w:t>理解度リアクション促し機能</w:t>
+      </w:r>
+    </w:p>
+    <w:tbl>
+      <w:tblPr>
+        <w:tblStyle w:val="a4"/>
+        <w:tblW w:w="0" w:type="auto"/>
+        <w:tblLook w:val="04A0" w:firstRow="1" w:lastRow="0" w:firstColumn="1" w:lastColumn="0" w:noHBand="0" w:noVBand="1"/>
+      </w:tblPr>
+      <w:tblGrid>
+        <w:gridCol w:w="2093"/>
+        <w:gridCol w:w="6609"/>
+      </w:tblGrid>
+      <w:tr>
+        <w:tc>
+          <w:tcPr>
+            <w:tcW w:w="2093" w:type="dxa"/>
+            <w:shd w:val="clear" w:color="auto" w:fill="C2D69B" w:themeFill="accent3" w:themeFillTint="99"/>
+          </w:tcPr>
+          <w:p>
+            <w:r>
+              <w:rPr>
+                <w:rFonts w:hint="eastAsia"/>
+              </w:rPr>
+              <w:t>機能名</w:t>
+            </w:r>
+          </w:p>
+        </w:tc>
+        <w:tc>
+          <w:tcPr>
+            <w:tcW w:w="6609" w:type="dxa"/>
+          </w:tcPr>
+          <w:p/>
+        </w:tc>
+      </w:tr>
+      <w:tr>
+        <w:tc>
+          <w:tcPr>
+            <w:tcW w:w="2093" w:type="dxa"/>
+            <w:shd w:val="clear" w:color="auto" w:fill="C2D69B" w:themeFill="accent3" w:themeFillTint="99"/>
+          </w:tcPr>
+          <w:p>
+            <w:r>
+              <w:rPr>
+                <w:rFonts w:hint="eastAsia"/>
+              </w:rPr>
+              <w:t>概要</w:t>
+            </w:r>
+          </w:p>
+        </w:tc>
+        <w:tc>
+          <w:tcPr>
+            <w:tcW w:w="6609" w:type="dxa"/>
+          </w:tcPr>
+          <w:p/>
+        </w:tc>
+      </w:tr>
+      <w:tr>
+        <w:tc>
+          <w:tcPr>
+            <w:tcW w:w="2093" w:type="dxa"/>
+            <w:shd w:val="clear" w:color="auto" w:fill="C2D69B" w:themeFill="accent3" w:themeFillTint="99"/>
+          </w:tcPr>
+          <w:p>
+            <w:r>
+              <w:rPr>
+                <w:rFonts w:hint="eastAsia"/>
+              </w:rPr>
+              <w:t>処理内容</w:t>
+            </w:r>
+          </w:p>
+        </w:tc>
+        <w:tc>
+          <w:tcPr>
+            <w:tcW w:w="6609" w:type="dxa"/>
+          </w:tcPr>
+          <w:p/>
+        </w:tc>
+      </w:tr>
+      <w:tr>
+        <w:tc>
+          <w:tcPr>
+            <w:tcW w:w="2093" w:type="dxa"/>
+            <w:shd w:val="clear" w:color="auto" w:fill="C2D69B" w:themeFill="accent3" w:themeFillTint="99"/>
+          </w:tcPr>
+          <w:p>
+            <w:r>
+              <w:rPr>
+                <w:rFonts w:hint="eastAsia"/>
+              </w:rPr>
+              <w:lastRenderedPageBreak/>
+              <w:t>想定利用者</w:t>
+            </w:r>
+          </w:p>
+        </w:tc>
+        <w:tc>
+          <w:tcPr>
+            <w:tcW w:w="6609" w:type="dxa"/>
+          </w:tcPr>
+          <w:p/>
+        </w:tc>
+      </w:tr>
+      <w:tr>
+        <w:tc>
+          <w:tcPr>
+            <w:tcW w:w="2093" w:type="dxa"/>
+            <w:shd w:val="clear" w:color="auto" w:fill="C2D69B" w:themeFill="accent3" w:themeFillTint="99"/>
+          </w:tcPr>
+          <w:p>
+            <w:r>
+              <w:rPr>
+                <w:rFonts w:hint="eastAsia"/>
+              </w:rPr>
+              <w:t>備考</w:t>
+            </w:r>
+          </w:p>
+        </w:tc>
+        <w:tc>
+          <w:tcPr>
+            <w:tcW w:w="6609" w:type="dxa"/>
+          </w:tcPr>
+          <w:p/>
+        </w:tc>
+      </w:tr>
+    </w:tbl>
+    <w:p>
+      <w:pPr>
+        <w:rPr>
+          <w:rFonts w:hint="eastAsia"/>
+        </w:rPr>
+      </w:pPr>
+    </w:p>
+    <w:p>
+      <w:pPr>
+        <w:rPr>
+          <w:rFonts w:hint="eastAsia"/>
+        </w:rPr>
+      </w:pPr>
+    </w:p>
+    <w:p>
+      <w:pPr>
         <w:pStyle w:val="2"/>
       </w:pPr>
       <w:r>
@@ -3036,7 +4619,6 @@
         <w:rPr>
           <w:rFonts w:hint="eastAsia"/>
         </w:rPr>
-        <w:lastRenderedPageBreak/>
         <w:t>セキュリティ要件</w:t>
       </w:r>
     </w:p>
@@ -3406,6 +4988,96 @@
     </w:lvl>
   </w:abstractNum>
   <w:abstractNum w:abstractNumId="3" w15:restartNumberingAfterBreak="0">
+    <w:nsid w:val="29C17E9C"/>
+    <w:multiLevelType w:val="hybridMultilevel"/>
+    <w:tmpl w:val="8E3282A2"/>
+    <w:lvl w:ilvl="0" w:tplc="EE8C2B82">
+      <w:start w:val="1"/>
+      <w:numFmt w:val="decimal"/>
+      <w:lvlText w:val="%1."/>
+      <w:lvlJc w:val="left"/>
+      <w:pPr>
+        <w:ind w:left="360" w:hanging="360"/>
+      </w:pPr>
+      <w:rPr>
+        <w:rFonts w:hint="default"/>
+        <w:color w:val="auto"/>
+      </w:rPr>
+    </w:lvl>
+    <w:lvl w:ilvl="1" w:tplc="04090017" w:tentative="1">
+      <w:start w:val="1"/>
+      <w:numFmt w:val="aiueoFullWidth"/>
+      <w:lvlText w:val="(%2)"/>
+      <w:lvlJc w:val="left"/>
+      <w:pPr>
+        <w:ind w:left="880" w:hanging="440"/>
+      </w:pPr>
+    </w:lvl>
+    <w:lvl w:ilvl="2" w:tplc="04090011" w:tentative="1">
+      <w:start w:val="1"/>
+      <w:numFmt w:val="decimalEnclosedCircle"/>
+      <w:lvlText w:val="%3"/>
+      <w:lvlJc w:val="left"/>
+      <w:pPr>
+        <w:ind w:left="1320" w:hanging="440"/>
+      </w:pPr>
+    </w:lvl>
+    <w:lvl w:ilvl="3" w:tplc="0409000F" w:tentative="1">
+      <w:start w:val="1"/>
+      <w:numFmt w:val="decimal"/>
+      <w:lvlText w:val="%4."/>
+      <w:lvlJc w:val="left"/>
+      <w:pPr>
+        <w:ind w:left="1760" w:hanging="440"/>
+      </w:pPr>
+    </w:lvl>
+    <w:lvl w:ilvl="4" w:tplc="04090017" w:tentative="1">
+      <w:start w:val="1"/>
+      <w:numFmt w:val="aiueoFullWidth"/>
+      <w:lvlText w:val="(%5)"/>
+      <w:lvlJc w:val="left"/>
+      <w:pPr>
+        <w:ind w:left="2200" w:hanging="440"/>
+      </w:pPr>
+    </w:lvl>
+    <w:lvl w:ilvl="5" w:tplc="04090011" w:tentative="1">
+      <w:start w:val="1"/>
+      <w:numFmt w:val="decimalEnclosedCircle"/>
+      <w:lvlText w:val="%6"/>
+      <w:lvlJc w:val="left"/>
+      <w:pPr>
+        <w:ind w:left="2640" w:hanging="440"/>
+      </w:pPr>
+    </w:lvl>
+    <w:lvl w:ilvl="6" w:tplc="0409000F" w:tentative="1">
+      <w:start w:val="1"/>
+      <w:numFmt w:val="decimal"/>
+      <w:lvlText w:val="%7."/>
+      <w:lvlJc w:val="left"/>
+      <w:pPr>
+        <w:ind w:left="3080" w:hanging="440"/>
+      </w:pPr>
+    </w:lvl>
+    <w:lvl w:ilvl="7" w:tplc="04090017" w:tentative="1">
+      <w:start w:val="1"/>
+      <w:numFmt w:val="aiueoFullWidth"/>
+      <w:lvlText w:val="(%8)"/>
+      <w:lvlJc w:val="left"/>
+      <w:pPr>
+        <w:ind w:left="3520" w:hanging="440"/>
+      </w:pPr>
+    </w:lvl>
+    <w:lvl w:ilvl="8" w:tplc="04090011" w:tentative="1">
+      <w:start w:val="1"/>
+      <w:numFmt w:val="decimalEnclosedCircle"/>
+      <w:lvlText w:val="%9"/>
+      <w:lvlJc w:val="left"/>
+      <w:pPr>
+        <w:ind w:left="3960" w:hanging="440"/>
+      </w:pPr>
+    </w:lvl>
+  </w:abstractNum>
+  <w:abstractNum w:abstractNumId="4" w15:restartNumberingAfterBreak="0">
     <w:nsid w:val="2E6F1FAB"/>
     <w:multiLevelType w:val="multilevel"/>
     <w:tmpl w:val="D7D0F148"/>
@@ -3518,7 +5190,7 @@
       </w:rPr>
     </w:lvl>
   </w:abstractNum>
-  <w:abstractNum w:abstractNumId="4" w15:restartNumberingAfterBreak="0">
+  <w:abstractNum w:abstractNumId="5" w15:restartNumberingAfterBreak="0">
     <w:nsid w:val="336D0818"/>
     <w:multiLevelType w:val="multilevel"/>
     <w:tmpl w:val="90546C0A"/>
@@ -3631,7 +5303,7 @@
       </w:rPr>
     </w:lvl>
   </w:abstractNum>
-  <w:abstractNum w:abstractNumId="5" w15:restartNumberingAfterBreak="0">
+  <w:abstractNum w:abstractNumId="6" w15:restartNumberingAfterBreak="0">
     <w:nsid w:val="36187CC5"/>
     <w:multiLevelType w:val="multilevel"/>
     <w:tmpl w:val="F2F8AB70"/>
@@ -3722,7 +5394,129 @@
       </w:pPr>
     </w:lvl>
   </w:abstractNum>
-  <w:abstractNum w:abstractNumId="6" w15:restartNumberingAfterBreak="0">
+  <w:abstractNum w:abstractNumId="7" w15:restartNumberingAfterBreak="0">
+    <w:nsid w:val="40746E61"/>
+    <w:multiLevelType w:val="multilevel"/>
+    <w:tmpl w:val="BD8ACA82"/>
+    <w:lvl w:ilvl="0">
+      <w:start w:val="1"/>
+      <w:numFmt w:val="decimal"/>
+      <w:lvlText w:val="%1"/>
+      <w:lvlJc w:val="left"/>
+      <w:pPr>
+        <w:ind w:left="420" w:hanging="420"/>
+      </w:pPr>
+      <w:rPr>
+        <w:rFonts w:hint="default"/>
+        <w:color w:val="auto"/>
+      </w:rPr>
+    </w:lvl>
+    <w:lvl w:ilvl="1">
+      <w:start w:val="1"/>
+      <w:numFmt w:val="decimal"/>
+      <w:lvlText w:val="%1.%2"/>
+      <w:lvlJc w:val="left"/>
+      <w:pPr>
+        <w:ind w:left="1260" w:hanging="420"/>
+      </w:pPr>
+      <w:rPr>
+        <w:rFonts w:hint="default"/>
+        <w:color w:val="auto"/>
+      </w:rPr>
+    </w:lvl>
+    <w:lvl w:ilvl="2">
+      <w:start w:val="1"/>
+      <w:numFmt w:val="decimal"/>
+      <w:lvlText w:val="%1.%2.%3"/>
+      <w:lvlJc w:val="left"/>
+      <w:pPr>
+        <w:ind w:left="2400" w:hanging="720"/>
+      </w:pPr>
+      <w:rPr>
+        <w:rFonts w:hint="default"/>
+        <w:color w:val="auto"/>
+      </w:rPr>
+    </w:lvl>
+    <w:lvl w:ilvl="3">
+      <w:start w:val="1"/>
+      <w:numFmt w:val="decimal"/>
+      <w:lvlText w:val="%1.%2.%3.%4"/>
+      <w:lvlJc w:val="left"/>
+      <w:pPr>
+        <w:ind w:left="3240" w:hanging="720"/>
+      </w:pPr>
+      <w:rPr>
+        <w:rFonts w:hint="default"/>
+        <w:color w:val="auto"/>
+      </w:rPr>
+    </w:lvl>
+    <w:lvl w:ilvl="4">
+      <w:start w:val="1"/>
+      <w:numFmt w:val="decimal"/>
+      <w:lvlText w:val="%1.%2.%3.%4.%5"/>
+      <w:lvlJc w:val="left"/>
+      <w:pPr>
+        <w:ind w:left="4440" w:hanging="1080"/>
+      </w:pPr>
+      <w:rPr>
+        <w:rFonts w:hint="default"/>
+        <w:color w:val="auto"/>
+      </w:rPr>
+    </w:lvl>
+    <w:lvl w:ilvl="5">
+      <w:start w:val="1"/>
+      <w:numFmt w:val="decimal"/>
+      <w:lvlText w:val="%1.%2.%3.%4.%5.%6"/>
+      <w:lvlJc w:val="left"/>
+      <w:pPr>
+        <w:ind w:left="5280" w:hanging="1080"/>
+      </w:pPr>
+      <w:rPr>
+        <w:rFonts w:hint="default"/>
+        <w:color w:val="auto"/>
+      </w:rPr>
+    </w:lvl>
+    <w:lvl w:ilvl="6">
+      <w:start w:val="1"/>
+      <w:numFmt w:val="decimal"/>
+      <w:lvlText w:val="%1.%2.%3.%4.%5.%6.%7"/>
+      <w:lvlJc w:val="left"/>
+      <w:pPr>
+        <w:ind w:left="6480" w:hanging="1440"/>
+      </w:pPr>
+      <w:rPr>
+        <w:rFonts w:hint="default"/>
+        <w:color w:val="auto"/>
+      </w:rPr>
+    </w:lvl>
+    <w:lvl w:ilvl="7">
+      <w:start w:val="1"/>
+      <w:numFmt w:val="decimal"/>
+      <w:lvlText w:val="%1.%2.%3.%4.%5.%6.%7.%8"/>
+      <w:lvlJc w:val="left"/>
+      <w:pPr>
+        <w:ind w:left="7320" w:hanging="1440"/>
+      </w:pPr>
+      <w:rPr>
+        <w:rFonts w:hint="default"/>
+        <w:color w:val="auto"/>
+      </w:rPr>
+    </w:lvl>
+    <w:lvl w:ilvl="8">
+      <w:start w:val="1"/>
+      <w:numFmt w:val="decimal"/>
+      <w:lvlText w:val="%1.%2.%3.%4.%5.%6.%7.%8.%9"/>
+      <w:lvlJc w:val="left"/>
+      <w:pPr>
+        <w:ind w:left="8520" w:hanging="1800"/>
+      </w:pPr>
+      <w:rPr>
+        <w:rFonts w:hint="default"/>
+        <w:color w:val="auto"/>
+      </w:rPr>
+    </w:lvl>
+  </w:abstractNum>
+  <w:abstractNum w:abstractNumId="8" w15:restartNumberingAfterBreak="0">
     <w:nsid w:val="4DD640F6"/>
     <w:multiLevelType w:val="hybridMultilevel"/>
     <w:tmpl w:val="D6DA13EC"/>
@@ -3811,7 +5605,7 @@
       </w:pPr>
     </w:lvl>
   </w:abstractNum>
-  <w:abstractNum w:abstractNumId="7" w15:restartNumberingAfterBreak="0">
+  <w:abstractNum w:abstractNumId="9" w15:restartNumberingAfterBreak="0">
     <w:nsid w:val="56D573D9"/>
     <w:multiLevelType w:val="multilevel"/>
     <w:tmpl w:val="E28E1450"/>
@@ -3897,7 +5691,7 @@
       </w:pPr>
     </w:lvl>
   </w:abstractNum>
-  <w:abstractNum w:abstractNumId="8" w15:restartNumberingAfterBreak="0">
+  <w:abstractNum w:abstractNumId="10" w15:restartNumberingAfterBreak="0">
     <w:nsid w:val="76764F6E"/>
     <w:multiLevelType w:val="multilevel"/>
     <w:tmpl w:val="D7D0F148"/>
@@ -4010,7 +5804,7 @@
       </w:rPr>
     </w:lvl>
   </w:abstractNum>
-  <w:abstractNum w:abstractNumId="9" w15:restartNumberingAfterBreak="0">
+  <w:abstractNum w:abstractNumId="11" w15:restartNumberingAfterBreak="0">
     <w:nsid w:val="77BE0EF6"/>
     <w:multiLevelType w:val="multilevel"/>
     <w:tmpl w:val="A5C893B0"/>
@@ -4097,16 +5891,16 @@
     </w:lvl>
   </w:abstractNum>
   <w:num w:numId="1" w16cid:durableId="669411219">
-    <w:abstractNumId w:val="7"/>
+    <w:abstractNumId w:val="9"/>
   </w:num>
   <w:num w:numId="2" w16cid:durableId="1404647147">
-    <w:abstractNumId w:val="9"/>
+    <w:abstractNumId w:val="11"/>
   </w:num>
   <w:num w:numId="3" w16cid:durableId="499740589">
-    <w:abstractNumId w:val="5"/>
+    <w:abstractNumId w:val="6"/>
   </w:num>
   <w:num w:numId="4" w16cid:durableId="261304118">
-    <w:abstractNumId w:val="5"/>
+    <w:abstractNumId w:val="6"/>
     <w:lvlOverride w:ilvl="0">
       <w:startOverride w:val="1"/>
     </w:lvlOverride>
@@ -4139,7 +5933,7 @@
     <w:abstractNumId w:val="1"/>
   </w:num>
   <w:num w:numId="6" w16cid:durableId="20864062">
-    <w:abstractNumId w:val="8"/>
+    <w:abstractNumId w:val="10"/>
   </w:num>
   <w:num w:numId="7" w16cid:durableId="1947689170">
     <w:abstractNumId w:val="1"/>
@@ -4172,10 +5966,10 @@
     </w:lvlOverride>
   </w:num>
   <w:num w:numId="8" w16cid:durableId="424690532">
-    <w:abstractNumId w:val="3"/>
+    <w:abstractNumId w:val="4"/>
   </w:num>
   <w:num w:numId="9" w16cid:durableId="240218964">
-    <w:abstractNumId w:val="4"/>
+    <w:abstractNumId w:val="5"/>
   </w:num>
   <w:num w:numId="10" w16cid:durableId="1867133901">
     <w:abstractNumId w:val="0"/>
@@ -4184,7 +5978,13 @@
     <w:abstractNumId w:val="2"/>
   </w:num>
   <w:num w:numId="12" w16cid:durableId="1734355153">
-    <w:abstractNumId w:val="6"/>
+    <w:abstractNumId w:val="8"/>
+  </w:num>
+  <w:num w:numId="13" w16cid:durableId="1086339547">
+    <w:abstractNumId w:val="7"/>
+  </w:num>
+  <w:num w:numId="14" w16cid:durableId="213197531">
+    <w:abstractNumId w:val="3"/>
   </w:num>
 </w:numbering>
 </file>
@@ -4581,7 +6381,7 @@
   <w:style w:type="paragraph" w:default="1" w:styleId="a">
     <w:name w:val="Normal"/>
     <w:qFormat/>
-    <w:rsid w:val="00B80F5E"/>
+    <w:rsid w:val="00BD5534"/>
     <w:pPr>
       <w:widowControl w:val="0"/>
       <w:suppressAutoHyphens/>

--- a/doc/20_要件定義書/01_要件定義書_チーム名.docx
+++ b/doc/20_要件定義書/01_要件定義書_チーム名.docx
@@ -57,7 +57,27 @@
           <w:sz w:val="96"/>
           <w:szCs w:val="96"/>
         </w:rPr>
-        <w:t>[アプリタイトル]</w:t>
+        <w:t>[ア</w:t>
+      </w:r>
+      <w:r>
+        <w:rPr>
+          <w:rFonts w:ascii="メイリオ" w:hAnsi="メイリオ" w:hint="eastAsia"/>
+          <w:b/>
+          <w:color w:val="C0504D" w:themeColor="accent2"/>
+          <w:sz w:val="96"/>
+          <w:szCs w:val="96"/>
+        </w:rPr>
+        <w:t>プリタイトル</w:t>
+      </w:r>
+      <w:r>
+        <w:rPr>
+          <w:rFonts w:ascii="メイリオ" w:hAnsi="メイリオ" w:hint="eastAsia"/>
+          <w:b/>
+          <w:color w:val="C0504D" w:themeColor="accent2"/>
+          <w:sz w:val="96"/>
+          <w:szCs w:val="96"/>
+        </w:rPr>
+        <w:t>]</w:t>
       </w:r>
     </w:p>
     <w:p>
@@ -798,11 +818,6 @@
       </w:r>
     </w:p>
     <w:p>
-      <w:pPr>
-        <w:rPr>
-          <w:rFonts w:hint="eastAsia"/>
-        </w:rPr>
-      </w:pPr>
       <w:r>
         <w:t>また、失敗を言語化して発信することは</w:t>
       </w:r>
@@ -833,19 +848,7 @@
         <w:rPr>
           <w:rFonts w:hint="eastAsia"/>
         </w:rPr>
-        <w:t>アプリ</w:t>
-      </w:r>
-      <w:r>
-        <w:rPr>
-          <w:rFonts w:hint="eastAsia"/>
-        </w:rPr>
-        <w:t>には大きな効果がある</w:t>
-      </w:r>
-      <w:r>
-        <w:rPr>
-          <w:rFonts w:hint="eastAsia"/>
-        </w:rPr>
-        <w:t>。</w:t>
+        <w:t>アプリには大きな効果がある。</w:t>
       </w:r>
     </w:p>
     <w:p>
@@ -891,11 +894,6 @@
       </w:r>
     </w:p>
     <w:p>
-      <w:pPr>
-        <w:rPr>
-          <w:rFonts w:hint="eastAsia"/>
-        </w:rPr>
-      </w:pPr>
       <w:r>
         <w:rPr>
           <w:rFonts w:hint="eastAsia"/>
@@ -939,13 +937,7 @@
     <w:p/>
     <w:p/>
     <w:p/>
-    <w:p>
-      <w:pPr>
-        <w:rPr>
-          <w:rFonts w:hint="eastAsia"/>
-        </w:rPr>
-      </w:pPr>
-    </w:p>
+    <w:p/>
     <w:p>
       <w:pPr>
         <w:widowControl/>
@@ -994,9 +986,6 @@
     <w:p>
       <w:pPr>
         <w:pStyle w:val="3"/>
-        <w:rPr>
-          <w:rFonts w:hint="eastAsia"/>
-        </w:rPr>
       </w:pPr>
       <w:r>
         <w:rPr>
@@ -1190,9 +1179,6 @@
           <w:numId w:val="12"/>
         </w:numPr>
         <w:ind w:leftChars="0"/>
-        <w:rPr>
-          <w:rFonts w:hint="eastAsia"/>
-        </w:rPr>
       </w:pPr>
       <w:r>
         <w:rPr>
@@ -1228,9 +1214,6 @@
     <w:p>
       <w:pPr>
         <w:ind w:left="240"/>
-        <w:rPr>
-          <w:rFonts w:hint="eastAsia"/>
-        </w:rPr>
       </w:pPr>
     </w:p>
     <w:p>
